--- a/Task2/task2-code-explanation.docx
+++ b/Task2/task2-code-explanation.docx
@@ -2,7 +2,11 @@
 <file path=word/document.xml><?xml version="1.0" encoding="utf-8"?>
 <w:document xmlns:wpc="http://schemas.microsoft.com/office/word/2010/wordprocessingCanvas" xmlns:cx="http://schemas.microsoft.com/office/drawing/2014/chartex" xmlns:cx1="http://schemas.microsoft.com/office/drawing/2015/9/8/chartex" xmlns:cx2="http://schemas.microsoft.com/office/drawing/2015/10/21/chartex" xmlns:cx3="http://schemas.microsoft.com/office/drawing/2016/5/9/chartex" xmlns:cx4="http://schemas.microsoft.com/office/drawing/2016/5/10/chartex" xmlns:cx5="http://schemas.microsoft.com/office/drawing/2016/5/11/chartex" xmlns:cx6="http://schemas.microsoft.com/office/drawing/2016/5/12/chartex" xmlns:cx7="http://schemas.microsoft.com/office/drawing/2016/5/13/chartex" xmlns:cx8="http://schemas.microsoft.com/office/drawing/2016/5/14/chartex" xmlns:mc="http://schemas.openxmlformats.org/markup-compatibility/2006" xmlns:aink="http://schemas.microsoft.com/office/drawing/2016/ink" xmlns:am3d="http://schemas.microsoft.com/office/drawing/2017/model3d" xmlns:o="urn:schemas-microsoft-com:office:office" xmlns:oel="http://schemas.microsoft.com/office/2019/extlst" xmlns:r="http://schemas.openxmlformats.org/officeDocument/2006/relationships" xmlns:m="http://schemas.openxmlformats.org/officeDocument/2006/math" xmlns:v="urn:schemas-microsoft-com:vml" xmlns:wp14="http://schemas.microsoft.com/office/word/2010/wordprocessingDrawing" xmlns:wp="http://schemas.openxmlformats.org/drawingml/2006/wordprocessingDrawing" xmlns:w10="urn:schemas-microsoft-com:office:word" xmlns:w="http://schemas.openxmlformats.org/wordprocessingml/2006/main" xmlns:w14="http://schemas.microsoft.com/office/word/2010/wordml" xmlns:w15="http://schemas.microsoft.com/office/word/2012/wordml" xmlns:w16cex="http://schemas.microsoft.com/office/word/2018/wordml/cex" xmlns:w16cid="http://schemas.microsoft.com/office/word/2016/wordml/cid" xmlns:w16="http://schemas.microsoft.com/office/word/2018/wordml" xmlns:w16du="http://schemas.microsoft.com/office/word/2023/wordml/word16du" xmlns:w16sdtdh="http://schemas.microsoft.com/office/word/2020/wordml/sdtdatahash" xmlns:w16se="http://schemas.microsoft.com/office/word/2015/wordml/symex" xmlns:wpg="http://schemas.microsoft.com/office/word/2010/wordprocessingGroup" xmlns:wpi="http://schemas.microsoft.com/office/word/2010/wordprocessingInk" xmlns:wne="http://schemas.microsoft.com/office/word/2006/wordml" xmlns:wps="http://schemas.microsoft.com/office/word/2010/wordprocessingShape" mc:Ignorable="w14 w15 w16se w16cid w16 w16cex w16sdtdh w16du wp14">
   <w:body>
-    <w:p/>
+    <w:p>
+      <w:r>
+        <w:t>Task2</w:t>
+      </w:r>
+    </w:p>
     <w:sectPr>
       <w:pgSz w:w="12240" w:h="15840"/>
       <w:pgMar w:top="1440" w:right="1440" w:bottom="1440" w:left="1440" w:header="720" w:footer="720" w:gutter="0"/>

--- a/Task2/task2-code-explanation.docx
+++ b/Task2/task2-code-explanation.docx
@@ -5,6 +5,17 @@
     <w:p>
       <w:r>
         <w:t>Task2</w:t>
+      </w:r>
+    </w:p>
+    <w:p/>
+    <w:p>
+      <w:r>
+        <w:t>Video Presentation:</w:t>
+      </w:r>
+    </w:p>
+    <w:p>
+      <w:r>
+        <w:t>https://youtu.be/Hziaktjf8zM</w:t>
       </w:r>
     </w:p>
     <w:sectPr>

--- a/Task2/task2-code-explanation.docx
+++ b/Task2/task2-code-explanation.docx
@@ -3,22 +3,605 @@
 <w:document xmlns:wpc="http://schemas.microsoft.com/office/word/2010/wordprocessingCanvas" xmlns:cx="http://schemas.microsoft.com/office/drawing/2014/chartex" xmlns:cx1="http://schemas.microsoft.com/office/drawing/2015/9/8/chartex" xmlns:cx2="http://schemas.microsoft.com/office/drawing/2015/10/21/chartex" xmlns:cx3="http://schemas.microsoft.com/office/drawing/2016/5/9/chartex" xmlns:cx4="http://schemas.microsoft.com/office/drawing/2016/5/10/chartex" xmlns:cx5="http://schemas.microsoft.com/office/drawing/2016/5/11/chartex" xmlns:cx6="http://schemas.microsoft.com/office/drawing/2016/5/12/chartex" xmlns:cx7="http://schemas.microsoft.com/office/drawing/2016/5/13/chartex" xmlns:cx8="http://schemas.microsoft.com/office/drawing/2016/5/14/chartex" xmlns:mc="http://schemas.openxmlformats.org/markup-compatibility/2006" xmlns:aink="http://schemas.microsoft.com/office/drawing/2016/ink" xmlns:am3d="http://schemas.microsoft.com/office/drawing/2017/model3d" xmlns:o="urn:schemas-microsoft-com:office:office" xmlns:oel="http://schemas.microsoft.com/office/2019/extlst" xmlns:r="http://schemas.openxmlformats.org/officeDocument/2006/relationships" xmlns:m="http://schemas.openxmlformats.org/officeDocument/2006/math" xmlns:v="urn:schemas-microsoft-com:vml" xmlns:wp14="http://schemas.microsoft.com/office/word/2010/wordprocessingDrawing" xmlns:wp="http://schemas.openxmlformats.org/drawingml/2006/wordprocessingDrawing" xmlns:w10="urn:schemas-microsoft-com:office:word" xmlns:w="http://schemas.openxmlformats.org/wordprocessingml/2006/main" xmlns:w14="http://schemas.microsoft.com/office/word/2010/wordml" xmlns:w15="http://schemas.microsoft.com/office/word/2012/wordml" xmlns:w16cex="http://schemas.microsoft.com/office/word/2018/wordml/cex" xmlns:w16cid="http://schemas.microsoft.com/office/word/2016/wordml/cid" xmlns:w16="http://schemas.microsoft.com/office/word/2018/wordml" xmlns:w16du="http://schemas.microsoft.com/office/word/2023/wordml/word16du" xmlns:w16sdtdh="http://schemas.microsoft.com/office/word/2020/wordml/sdtdatahash" xmlns:w16se="http://schemas.microsoft.com/office/word/2015/wordml/symex" xmlns:wpg="http://schemas.microsoft.com/office/word/2010/wordprocessingGroup" xmlns:wpi="http://schemas.microsoft.com/office/word/2010/wordprocessingInk" xmlns:wne="http://schemas.microsoft.com/office/word/2006/wordml" xmlns:wps="http://schemas.microsoft.com/office/word/2010/wordprocessingShape" mc:Ignorable="w14 w15 w16se w16cid w16 w16cex w16sdtdh w16du wp14">
   <w:body>
     <w:p>
-      <w:r>
-        <w:t>Task2</w:t>
-      </w:r>
-    </w:p>
-    <w:p/>
-    <w:p>
-      <w:r>
-        <w:t>Video Presentation:</w:t>
+      <w:pPr>
+        <w:spacing w:after="0"/>
+        <w:ind w:left="-709" w:right="-705"/>
+        <w:jc w:val="center"/>
+        <w:rPr>
+          <w:rFonts w:cstheme="minorHAnsi"/>
+          <w:b/>
+          <w:bCs/>
+          <w:color w:val="000000"/>
+          <w:sz w:val="32"/>
+          <w:szCs w:val="32"/>
+          <w:lang w:val="el-GR"/>
+        </w:rPr>
+      </w:pPr>
+      <w:r>
+        <w:rPr>
+          <w:rFonts w:cstheme="minorHAnsi"/>
+          <w:b/>
+          <w:bCs/>
+          <w:sz w:val="32"/>
+          <w:szCs w:val="32"/>
+          <w:lang w:val="el-GR"/>
+        </w:rPr>
+        <w:t xml:space="preserve">ΤΕΛΙΚΗ ΕΡΓΑΣΙΑ ΓΙΑ </w:t>
+      </w:r>
+      <w:r>
+        <w:rPr>
+          <w:rFonts w:cstheme="minorHAnsi"/>
+          <w:b/>
+          <w:bCs/>
+          <w:color w:val="000000"/>
+          <w:sz w:val="32"/>
+          <w:szCs w:val="32"/>
+        </w:rPr>
+        <w:t>MODULE</w:t>
+      </w:r>
+      <w:r>
+        <w:rPr>
+          <w:rFonts w:cstheme="minorHAnsi"/>
+          <w:b/>
+          <w:bCs/>
+          <w:color w:val="000000"/>
+          <w:sz w:val="32"/>
+          <w:szCs w:val="32"/>
+          <w:lang w:val="el-GR"/>
+        </w:rPr>
+        <w:t xml:space="preserve"> </w:t>
+      </w:r>
+      <w:r>
+        <w:rPr>
+          <w:rFonts w:cstheme="minorHAnsi"/>
+          <w:b/>
+          <w:bCs/>
+          <w:color w:val="000000"/>
+          <w:sz w:val="32"/>
+          <w:szCs w:val="32"/>
+        </w:rPr>
+        <w:t>CSYM</w:t>
+      </w:r>
+      <w:r>
+        <w:rPr>
+          <w:rFonts w:cstheme="minorHAnsi"/>
+          <w:b/>
+          <w:bCs/>
+          <w:color w:val="000000"/>
+          <w:sz w:val="32"/>
+          <w:szCs w:val="32"/>
+          <w:lang w:val="el-GR"/>
+        </w:rPr>
+        <w:t>0</w:t>
+      </w:r>
+      <w:r>
+        <w:rPr>
+          <w:rFonts w:cstheme="minorHAnsi"/>
+          <w:b/>
+          <w:bCs/>
+          <w:color w:val="000000"/>
+          <w:sz w:val="32"/>
+          <w:szCs w:val="32"/>
+          <w:lang w:val="el-GR"/>
+        </w:rPr>
+        <w:t>19</w:t>
+      </w:r>
+      <w:r>
+        <w:rPr>
+          <w:rFonts w:cstheme="minorHAnsi"/>
+          <w:b/>
+          <w:bCs/>
+          <w:color w:val="000000"/>
+          <w:sz w:val="32"/>
+          <w:szCs w:val="32"/>
+          <w:lang w:val="el-GR"/>
+        </w:rPr>
+        <w:t xml:space="preserve">: </w:t>
       </w:r>
     </w:p>
     <w:p>
+      <w:pPr>
+        <w:spacing w:after="0"/>
+        <w:ind w:left="-709" w:right="-705"/>
+        <w:jc w:val="center"/>
+        <w:rPr>
+          <w:rFonts w:cstheme="minorHAnsi"/>
+          <w:color w:val="000000"/>
+          <w:sz w:val="24"/>
+          <w:szCs w:val="24"/>
+        </w:rPr>
+      </w:pPr>
+      <w:r>
+        <w:rPr>
+          <w:rFonts w:cstheme="minorHAnsi"/>
+          <w:b/>
+          <w:bCs/>
+          <w:color w:val="000000"/>
+          <w:sz w:val="32"/>
+          <w:szCs w:val="32"/>
+        </w:rPr>
+        <w:t>Internet Programming</w:t>
+      </w:r>
+      <w:r>
+        <w:rPr>
+          <w:rFonts w:cstheme="minorHAnsi"/>
+          <w:color w:val="000000"/>
+          <w:sz w:val="32"/>
+          <w:szCs w:val="32"/>
+        </w:rPr>
+        <w:br/>
+      </w:r>
+      <w:proofErr w:type="spellStart"/>
+      <w:r>
+        <w:rPr>
+          <w:rFonts w:cstheme="minorHAnsi"/>
+          <w:color w:val="000000"/>
+          <w:sz w:val="24"/>
+          <w:szCs w:val="24"/>
+        </w:rPr>
+        <w:t>Programme</w:t>
+      </w:r>
+      <w:proofErr w:type="spellEnd"/>
+      <w:r>
+        <w:rPr>
+          <w:rFonts w:cstheme="minorHAnsi"/>
+          <w:color w:val="000000"/>
+          <w:sz w:val="24"/>
+          <w:szCs w:val="24"/>
+        </w:rPr>
+        <w:t>: MSc Computing (Internet Technology &amp; Security)</w:t>
+      </w:r>
+    </w:p>
+    <w:p>
+      <w:pPr>
+        <w:spacing w:after="0"/>
+        <w:jc w:val="center"/>
+        <w:rPr>
+          <w:rFonts w:cstheme="minorHAnsi"/>
+          <w:b/>
+          <w:bCs/>
+          <w:color w:val="000000"/>
+          <w:sz w:val="24"/>
+          <w:szCs w:val="24"/>
+          <w:lang w:val="el-GR"/>
+        </w:rPr>
+      </w:pPr>
+      <w:r>
+        <w:rPr>
+          <w:rFonts w:cstheme="minorHAnsi"/>
+          <w:b/>
+          <w:bCs/>
+          <w:color w:val="000000"/>
+          <w:sz w:val="24"/>
+          <w:szCs w:val="24"/>
+          <w:lang w:val="el-GR"/>
+        </w:rPr>
+        <w:t>ΔΑΜΙΑΝΑΚΗΣ</w:t>
+      </w:r>
+      <w:r>
+        <w:rPr>
+          <w:rFonts w:cstheme="minorHAnsi"/>
+          <w:b/>
+          <w:bCs/>
+          <w:color w:val="000000"/>
+          <w:sz w:val="24"/>
+          <w:szCs w:val="24"/>
+          <w:lang w:val="el-GR"/>
+        </w:rPr>
+        <w:t xml:space="preserve"> </w:t>
+      </w:r>
+      <w:r>
+        <w:rPr>
+          <w:rFonts w:cstheme="minorHAnsi"/>
+          <w:b/>
+          <w:bCs/>
+          <w:color w:val="000000"/>
+          <w:sz w:val="24"/>
+          <w:szCs w:val="24"/>
+          <w:lang w:val="el-GR"/>
+        </w:rPr>
+        <w:t>ΠΟΛΥΒΙΟΣ</w:t>
+      </w:r>
+      <w:r>
+        <w:rPr>
+          <w:rFonts w:cstheme="minorHAnsi"/>
+          <w:b/>
+          <w:bCs/>
+          <w:color w:val="000000"/>
+          <w:sz w:val="24"/>
+          <w:szCs w:val="24"/>
+          <w:lang w:val="el-GR"/>
+        </w:rPr>
+        <w:t xml:space="preserve">  </w:t>
+      </w:r>
+    </w:p>
+    <w:p>
+      <w:pPr>
+        <w:spacing w:after="0"/>
+        <w:jc w:val="center"/>
+        <w:rPr>
+          <w:rFonts w:cstheme="minorHAnsi"/>
+          <w:sz w:val="24"/>
+          <w:szCs w:val="24"/>
+          <w:lang w:val="el-GR"/>
+        </w:rPr>
+      </w:pPr>
+      <w:r>
+        <w:rPr>
+          <w:rFonts w:cstheme="minorHAnsi"/>
+          <w:color w:val="000000"/>
+          <w:sz w:val="24"/>
+          <w:szCs w:val="24"/>
+        </w:rPr>
+        <w:t>ID</w:t>
+      </w:r>
+      <w:r>
+        <w:rPr>
+          <w:rFonts w:cstheme="minorHAnsi"/>
+          <w:color w:val="000000"/>
+          <w:sz w:val="24"/>
+          <w:szCs w:val="24"/>
+          <w:lang w:val="el-GR"/>
+        </w:rPr>
+        <w:t xml:space="preserve"> </w:t>
+      </w:r>
+      <w:r>
+        <w:rPr>
+          <w:rFonts w:cstheme="minorHAnsi"/>
+          <w:color w:val="000000"/>
+          <w:sz w:val="24"/>
+          <w:szCs w:val="24"/>
+        </w:rPr>
+        <w:t>Number</w:t>
+      </w:r>
+      <w:r>
+        <w:rPr>
+          <w:rFonts w:cstheme="minorHAnsi"/>
+          <w:color w:val="000000"/>
+          <w:sz w:val="24"/>
+          <w:szCs w:val="24"/>
+          <w:lang w:val="el-GR"/>
+        </w:rPr>
+        <w:t>: 23858016</w:t>
+      </w:r>
+    </w:p>
+    <w:p>
+      <w:pPr>
+        <w:rPr>
+          <w:b/>
+          <w:bCs/>
+          <w:lang w:val="el-GR"/>
+        </w:rPr>
+      </w:pPr>
+    </w:p>
+    <w:p>
+      <w:pPr>
+        <w:pStyle w:val="Heading1"/>
+        <w:rPr>
+          <w:b/>
+          <w:bCs/>
+          <w:u w:val="single"/>
+        </w:rPr>
+      </w:pPr>
+      <w:r>
+        <w:rPr>
+          <w:b/>
+          <w:bCs/>
+          <w:u w:val="single"/>
+        </w:rPr>
+        <w:t>Task</w:t>
+      </w:r>
+      <w:r>
+        <w:rPr>
+          <w:b/>
+          <w:bCs/>
+          <w:u w:val="single"/>
+          <w:lang w:val="el-GR"/>
+        </w:rPr>
+        <w:t xml:space="preserve"> </w:t>
+      </w:r>
+      <w:r>
+        <w:rPr>
+          <w:b/>
+          <w:bCs/>
+          <w:u w:val="single"/>
+        </w:rPr>
+        <w:t>2</w:t>
+      </w:r>
+    </w:p>
+    <w:p>
+      <w:pPr>
+        <w:rPr>
+          <w:lang w:val="el-GR"/>
+        </w:rPr>
+      </w:pPr>
+      <w:r>
+        <w:rPr>
+          <w:lang w:val="el-GR"/>
+        </w:rPr>
+        <w:t xml:space="preserve">Στην </w:t>
+      </w:r>
+      <w:r>
+        <w:rPr>
+          <w:b/>
+          <w:bCs/>
+          <w:lang w:val="el-GR"/>
+        </w:rPr>
+        <w:t>πρώτη σας εφαρμογή</w:t>
+      </w:r>
+      <w:r>
+        <w:rPr>
+          <w:lang w:val="el-GR"/>
+        </w:rPr>
+        <w:t xml:space="preserve">, θα δημιουργήσετε μια </w:t>
+      </w:r>
+      <w:r>
+        <w:rPr>
+          <w:lang w:val="el-GR"/>
+        </w:rPr>
+        <w:t>«</w:t>
+      </w:r>
+      <w:r>
+        <w:rPr>
+          <w:lang w:val="el-GR"/>
+        </w:rPr>
+        <w:t>ζωντανή</w:t>
+      </w:r>
+      <w:r>
+        <w:rPr>
+          <w:lang w:val="el-GR"/>
+        </w:rPr>
+        <w:t>»</w:t>
+      </w:r>
+      <w:r>
+        <w:rPr>
+          <w:lang w:val="el-GR"/>
+        </w:rPr>
+        <w:t xml:space="preserve"> λίστα μαθημάτων, όπου θα δημιουργήσετε ένα αρχείο δεδομένων </w:t>
+      </w:r>
+      <w:r>
+        <w:t>JSON</w:t>
+      </w:r>
+      <w:r>
+        <w:rPr>
+          <w:lang w:val="el-GR"/>
+        </w:rPr>
+        <w:t xml:space="preserve"> με δυνατότητα αποθήκευσης δεδομένων μαθημάτων. Στη συνέχεια, θα χρησιμοποιήσετε τη </w:t>
+      </w:r>
+      <w:proofErr w:type="spellStart"/>
+      <w:r>
+        <w:t>Javascript</w:t>
+      </w:r>
+      <w:proofErr w:type="spellEnd"/>
+      <w:r>
+        <w:rPr>
+          <w:lang w:val="el-GR"/>
+        </w:rPr>
+        <w:t xml:space="preserve"> για να εξαγάγετε δεδομένα από το αρχείο δεδομένων </w:t>
+      </w:r>
+      <w:r>
+        <w:t>JSON</w:t>
+      </w:r>
+      <w:r>
+        <w:rPr>
+          <w:lang w:val="el-GR"/>
+        </w:rPr>
+        <w:t xml:space="preserve"> και να επεξεργαστείτε και να εμφανίσετε τα δεδομένα σε μορφή </w:t>
+      </w:r>
+      <w:r>
+        <w:t>HTML</w:t>
+      </w:r>
+      <w:r>
+        <w:rPr>
+          <w:lang w:val="el-GR"/>
+        </w:rPr>
+        <w:t>.</w:t>
+      </w:r>
+    </w:p>
+    <w:p>
+      <w:pPr>
+        <w:rPr>
+          <w:b/>
+          <w:bCs/>
+        </w:rPr>
+      </w:pPr>
+      <w:r>
+        <w:rPr>
+          <w:b/>
+          <w:bCs/>
+        </w:rPr>
+        <w:t xml:space="preserve">VIDEO PRESENTATION: </w:t>
+      </w:r>
+    </w:p>
+    <w:p>
       <w:r>
         <w:t>https://youtu.be/Hziaktjf8zM</w:t>
+      </w:r>
+    </w:p>
+    <w:p>
+      <w:pPr>
+        <w:rPr>
+          <w:b/>
+          <w:bCs/>
+          <w:lang w:val="el-GR"/>
+        </w:rPr>
+      </w:pPr>
+      <w:r>
+        <w:rPr>
+          <w:b/>
+          <w:bCs/>
+          <w:lang w:val="el-GR"/>
+        </w:rPr>
+        <w:t>Έλεγχος</w:t>
+      </w:r>
+      <w:r>
+        <w:rPr>
+          <w:b/>
+          <w:bCs/>
+          <w:lang w:val="el-GR"/>
+        </w:rPr>
+        <w:t xml:space="preserve"> </w:t>
+      </w:r>
+      <w:r>
+        <w:rPr>
+          <w:b/>
+          <w:bCs/>
+          <w:lang w:val="el-GR"/>
+        </w:rPr>
+        <w:t>έκδοσης</w:t>
+      </w:r>
+      <w:r>
+        <w:rPr>
+          <w:b/>
+          <w:bCs/>
+          <w:lang w:val="el-GR"/>
+        </w:rPr>
+        <w:t xml:space="preserve"> (</w:t>
+      </w:r>
+      <w:r>
+        <w:rPr>
+          <w:b/>
+          <w:bCs/>
+        </w:rPr>
+        <w:t>GitHub</w:t>
+      </w:r>
+      <w:r>
+        <w:rPr>
+          <w:b/>
+          <w:bCs/>
+          <w:lang w:val="el-GR"/>
+        </w:rPr>
+        <w:t>):</w:t>
+      </w:r>
+    </w:p>
+    <w:p>
+      <w:pPr>
+        <w:rPr>
+          <w:lang w:val="el-GR"/>
+        </w:rPr>
+      </w:pPr>
+      <w:r>
+        <w:t>https</w:t>
+      </w:r>
+      <w:r>
+        <w:rPr>
+          <w:lang w:val="el-GR"/>
+        </w:rPr>
+        <w:t>://</w:t>
+      </w:r>
+      <w:proofErr w:type="spellStart"/>
+      <w:r>
+        <w:t>github</w:t>
+      </w:r>
+      <w:proofErr w:type="spellEnd"/>
+      <w:r>
+        <w:rPr>
+          <w:lang w:val="el-GR"/>
+        </w:rPr>
+        <w:t>.</w:t>
+      </w:r>
+      <w:r>
+        <w:t>com</w:t>
+      </w:r>
+      <w:r>
+        <w:rPr>
+          <w:lang w:val="el-GR"/>
+        </w:rPr>
+        <w:t>/</w:t>
+      </w:r>
+      <w:proofErr w:type="spellStart"/>
+      <w:r>
+        <w:t>poldam</w:t>
+      </w:r>
+      <w:proofErr w:type="spellEnd"/>
+      <w:r>
+        <w:rPr>
+          <w:lang w:val="el-GR"/>
+        </w:rPr>
+        <w:t>/</w:t>
+      </w:r>
+      <w:proofErr w:type="spellStart"/>
+      <w:r>
+        <w:t>csym</w:t>
+      </w:r>
+      <w:proofErr w:type="spellEnd"/>
+      <w:r>
+        <w:rPr>
+          <w:lang w:val="el-GR"/>
+        </w:rPr>
+        <w:t>019_</w:t>
+      </w:r>
+      <w:r>
+        <w:t>assignment</w:t>
+      </w:r>
+      <w:r>
+        <w:rPr>
+          <w:lang w:val="el-GR"/>
+        </w:rPr>
+        <w:t>_2024</w:t>
+      </w:r>
+    </w:p>
+    <w:p>
+      <w:pPr>
+        <w:rPr>
+          <w:b/>
+          <w:bCs/>
+        </w:rPr>
+      </w:pPr>
+      <w:r>
+        <w:rPr>
+          <w:b/>
+          <w:bCs/>
+        </w:rPr>
+        <w:t>Features Implemented:</w:t>
+      </w:r>
+    </w:p>
+    <w:p>
+      <w:pPr>
+        <w:pStyle w:val="ListParagraph"/>
+        <w:numPr>
+          <w:ilvl w:val="0"/>
+          <w:numId w:val="11"/>
+        </w:numPr>
+      </w:pPr>
+      <w:r>
+        <w:rPr>
+          <w:lang w:val="el-GR"/>
+        </w:rPr>
+        <w:t xml:space="preserve">Αρχείο </w:t>
+      </w:r>
+      <w:r>
+        <w:t>course</w:t>
+      </w:r>
+      <w:r>
+        <w:rPr>
+          <w:lang w:val="el-GR"/>
+        </w:rPr>
+        <w:t>.</w:t>
+      </w:r>
+      <w:proofErr w:type="spellStart"/>
+      <w:r>
+        <w:t>json</w:t>
+      </w:r>
+      <w:proofErr w:type="spellEnd"/>
+      <w:r>
+        <w:rPr>
+          <w:lang w:val="el-GR"/>
+        </w:rPr>
+        <w:t xml:space="preserve"> που περιλαμβάνει όλα τα άλλα σχετικά δεδομένα για την περιγραφή ενός </w:t>
+      </w:r>
+      <w:r>
+        <w:t>Course</w:t>
+      </w:r>
+      <w:r>
+        <w:rPr>
+          <w:lang w:val="el-GR"/>
+        </w:rPr>
+        <w:t xml:space="preserve"> του πανεπιστημίου του.</w:t>
       </w:r>
     </w:p>
     <w:sectPr>
+      <w:footerReference w:type="default" r:id="rId7"/>
       <w:pgSz w:w="12240" w:h="15840"/>
       <w:pgMar w:top="1440" w:right="1440" w:bottom="1440" w:left="1440" w:header="720" w:footer="720" w:gutter="0"/>
       <w:cols w:space="720"/>
@@ -28,12 +611,2092 @@
 </w:document>
 </file>
 
+<file path=word/endnotes.xml><?xml version="1.0" encoding="utf-8"?>
+<w:endnotes xmlns:wpc="http://schemas.microsoft.com/office/word/2010/wordprocessingCanvas" xmlns:cx="http://schemas.microsoft.com/office/drawing/2014/chartex" xmlns:cx1="http://schemas.microsoft.com/office/drawing/2015/9/8/chartex" xmlns:cx2="http://schemas.microsoft.com/office/drawing/2015/10/21/chartex" xmlns:cx3="http://schemas.microsoft.com/office/drawing/2016/5/9/chartex" xmlns:cx4="http://schemas.microsoft.com/office/drawing/2016/5/10/chartex" xmlns:cx5="http://schemas.microsoft.com/office/drawing/2016/5/11/chartex" xmlns:cx6="http://schemas.microsoft.com/office/drawing/2016/5/12/chartex" xmlns:cx7="http://schemas.microsoft.com/office/drawing/2016/5/13/chartex" xmlns:cx8="http://schemas.microsoft.com/office/drawing/2016/5/14/chartex" xmlns:mc="http://schemas.openxmlformats.org/markup-compatibility/2006" xmlns:aink="http://schemas.microsoft.com/office/drawing/2016/ink" xmlns:am3d="http://schemas.microsoft.com/office/drawing/2017/model3d" xmlns:o="urn:schemas-microsoft-com:office:office" xmlns:oel="http://schemas.microsoft.com/office/2019/extlst" xmlns:r="http://schemas.openxmlformats.org/officeDocument/2006/relationships" xmlns:m="http://schemas.openxmlformats.org/officeDocument/2006/math" xmlns:v="urn:schemas-microsoft-com:vml" xmlns:wp14="http://schemas.microsoft.com/office/word/2010/wordprocessingDrawing" xmlns:wp="http://schemas.openxmlformats.org/drawingml/2006/wordprocessingDrawing" xmlns:w10="urn:schemas-microsoft-com:office:word" xmlns:w="http://schemas.openxmlformats.org/wordprocessingml/2006/main" xmlns:w14="http://schemas.microsoft.com/office/word/2010/wordml" xmlns:w15="http://schemas.microsoft.com/office/word/2012/wordml" xmlns:w16cex="http://schemas.microsoft.com/office/word/2018/wordml/cex" xmlns:w16cid="http://schemas.microsoft.com/office/word/2016/wordml/cid" xmlns:w16="http://schemas.microsoft.com/office/word/2018/wordml" xmlns:w16du="http://schemas.microsoft.com/office/word/2023/wordml/word16du" xmlns:w16sdtdh="http://schemas.microsoft.com/office/word/2020/wordml/sdtdatahash" xmlns:w16se="http://schemas.microsoft.com/office/word/2015/wordml/symex" xmlns:wpg="http://schemas.microsoft.com/office/word/2010/wordprocessingGroup" xmlns:wpi="http://schemas.microsoft.com/office/word/2010/wordprocessingInk" xmlns:wne="http://schemas.microsoft.com/office/word/2006/wordml" xmlns:wps="http://schemas.microsoft.com/office/word/2010/wordprocessingShape" mc:Ignorable="w14 w15 w16se w16cid w16 w16cex w16sdtdh w16du wp14">
+  <w:endnote w:type="separator" w:id="-1">
+    <w:p>
+      <w:pPr>
+        <w:spacing w:after="0" w:line="240" w:lineRule="auto"/>
+      </w:pPr>
+      <w:r>
+        <w:separator/>
+      </w:r>
+    </w:p>
+  </w:endnote>
+  <w:endnote w:type="continuationSeparator" w:id="0">
+    <w:p>
+      <w:pPr>
+        <w:spacing w:after="0" w:line="240" w:lineRule="auto"/>
+      </w:pPr>
+      <w:r>
+        <w:continuationSeparator/>
+      </w:r>
+    </w:p>
+  </w:endnote>
+</w:endnotes>
+</file>
+
+<file path=word/footer1.xml><?xml version="1.0" encoding="utf-8"?>
+<w:ftr xmlns:wpc="http://schemas.microsoft.com/office/word/2010/wordprocessingCanvas" xmlns:cx="http://schemas.microsoft.com/office/drawing/2014/chartex" xmlns:cx1="http://schemas.microsoft.com/office/drawing/2015/9/8/chartex" xmlns:cx2="http://schemas.microsoft.com/office/drawing/2015/10/21/chartex" xmlns:cx3="http://schemas.microsoft.com/office/drawing/2016/5/9/chartex" xmlns:cx4="http://schemas.microsoft.com/office/drawing/2016/5/10/chartex" xmlns:cx5="http://schemas.microsoft.com/office/drawing/2016/5/11/chartex" xmlns:cx6="http://schemas.microsoft.com/office/drawing/2016/5/12/chartex" xmlns:cx7="http://schemas.microsoft.com/office/drawing/2016/5/13/chartex" xmlns:cx8="http://schemas.microsoft.com/office/drawing/2016/5/14/chartex" xmlns:mc="http://schemas.openxmlformats.org/markup-compatibility/2006" xmlns:aink="http://schemas.microsoft.com/office/drawing/2016/ink" xmlns:am3d="http://schemas.microsoft.com/office/drawing/2017/model3d" xmlns:o="urn:schemas-microsoft-com:office:office" xmlns:oel="http://schemas.microsoft.com/office/2019/extlst" xmlns:r="http://schemas.openxmlformats.org/officeDocument/2006/relationships" xmlns:m="http://schemas.openxmlformats.org/officeDocument/2006/math" xmlns:v="urn:schemas-microsoft-com:vml" xmlns:wp14="http://schemas.microsoft.com/office/word/2010/wordprocessingDrawing" xmlns:wp="http://schemas.openxmlformats.org/drawingml/2006/wordprocessingDrawing" xmlns:w10="urn:schemas-microsoft-com:office:word" xmlns:w="http://schemas.openxmlformats.org/wordprocessingml/2006/main" xmlns:w14="http://schemas.microsoft.com/office/word/2010/wordml" xmlns:w15="http://schemas.microsoft.com/office/word/2012/wordml" xmlns:w16cex="http://schemas.microsoft.com/office/word/2018/wordml/cex" xmlns:w16cid="http://schemas.microsoft.com/office/word/2016/wordml/cid" xmlns:w16="http://schemas.microsoft.com/office/word/2018/wordml" xmlns:w16du="http://schemas.microsoft.com/office/word/2023/wordml/word16du" xmlns:w16sdtdh="http://schemas.microsoft.com/office/word/2020/wordml/sdtdatahash" xmlns:w16se="http://schemas.microsoft.com/office/word/2015/wordml/symex" xmlns:wpg="http://schemas.microsoft.com/office/word/2010/wordprocessingGroup" xmlns:wpi="http://schemas.microsoft.com/office/word/2010/wordprocessingInk" xmlns:wne="http://schemas.microsoft.com/office/word/2006/wordml" xmlns:wps="http://schemas.microsoft.com/office/word/2010/wordprocessingShape" mc:Ignorable="w14 w15 w16se w16cid w16 w16cex w16sdtdh w16du wp14">
+  <w:tbl>
+    <w:tblPr>
+      <w:tblW w:w="5000" w:type="pct"/>
+      <w:jc w:val="right"/>
+      <w:tblCellMar>
+        <w:top w:w="115" w:type="dxa"/>
+        <w:left w:w="115" w:type="dxa"/>
+        <w:bottom w:w="115" w:type="dxa"/>
+        <w:right w:w="115" w:type="dxa"/>
+      </w:tblCellMar>
+      <w:tblLook w:val="04A0" w:firstRow="1" w:lastRow="0" w:firstColumn="1" w:lastColumn="0" w:noHBand="0" w:noVBand="1"/>
+    </w:tblPr>
+    <w:tblGrid>
+      <w:gridCol w:w="8892"/>
+      <w:gridCol w:w="468"/>
+    </w:tblGrid>
+    <w:tr>
+      <w:trPr>
+        <w:jc w:val="right"/>
+      </w:trPr>
+      <w:tc>
+        <w:tcPr>
+          <w:tcW w:w="4795" w:type="dxa"/>
+          <w:vAlign w:val="center"/>
+        </w:tcPr>
+        <w:sdt>
+          <w:sdtPr>
+            <w:rPr>
+              <w:caps/>
+              <w:color w:val="000000" w:themeColor="text1"/>
+            </w:rPr>
+            <w:alias w:val="Author"/>
+            <w:tag w:val=""/>
+            <w:id w:val="1534539408"/>
+            <w:placeholder>
+              <w:docPart w:val="F1F86D2AC66440B5A4EC651056CC222D"/>
+            </w:placeholder>
+            <w:dataBinding w:prefixMappings="xmlns:ns0='http://purl.org/dc/elements/1.1/' xmlns:ns1='http://schemas.openxmlformats.org/package/2006/metadata/core-properties' " w:xpath="/ns1:coreProperties[1]/ns0:creator[1]" w:storeItemID="{6C3C8BC8-F283-45AE-878A-BAB7291924A1}"/>
+            <w:text/>
+          </w:sdtPr>
+          <w:sdtContent>
+            <w:p>
+              <w:pPr>
+                <w:pStyle w:val="Header"/>
+                <w:jc w:val="right"/>
+                <w:rPr>
+                  <w:caps/>
+                  <w:color w:val="000000" w:themeColor="text1"/>
+                </w:rPr>
+              </w:pPr>
+              <w:r>
+                <w:rPr>
+                  <w:caps/>
+                  <w:color w:val="000000" w:themeColor="text1"/>
+                </w:rPr>
+                <w:t>MODULE CSYM0</w:t>
+              </w:r>
+              <w:r>
+                <w:rPr>
+                  <w:caps/>
+                  <w:color w:val="000000" w:themeColor="text1"/>
+                </w:rPr>
+                <w:t>19</w:t>
+              </w:r>
+              <w:r>
+                <w:rPr>
+                  <w:caps/>
+                  <w:color w:val="000000" w:themeColor="text1"/>
+                </w:rPr>
+                <w:t xml:space="preserve"> </w:t>
+              </w:r>
+              <w:r>
+                <w:rPr>
+                  <w:caps/>
+                  <w:color w:val="000000" w:themeColor="text1"/>
+                  <w:lang w:val="el-GR"/>
+                </w:rPr>
+                <w:t xml:space="preserve">| </w:t>
+              </w:r>
+              <w:r>
+                <w:rPr>
+                  <w:caps/>
+                  <w:color w:val="000000" w:themeColor="text1"/>
+                </w:rPr>
+                <w:t>ΔΑΜΙΑΝΑΚΗΣ ΠΟΛΥΒΙΟΣ</w:t>
+              </w:r>
+              <w:r>
+                <w:rPr>
+                  <w:caps/>
+                  <w:color w:val="000000" w:themeColor="text1"/>
+                  <w:lang w:val="el-GR"/>
+                </w:rPr>
+                <w:t xml:space="preserve"> </w:t>
+              </w:r>
+              <w:r>
+                <w:rPr>
+                  <w:caps/>
+                  <w:color w:val="000000" w:themeColor="text1"/>
+                  <w:lang w:val="el-GR"/>
+                </w:rPr>
+                <w:t>|</w:t>
+              </w:r>
+              <w:r>
+                <w:rPr>
+                  <w:caps/>
+                  <w:color w:val="000000" w:themeColor="text1"/>
+                  <w:lang w:val="el-GR"/>
+                </w:rPr>
+                <w:t xml:space="preserve"> </w:t>
+              </w:r>
+              <w:r>
+                <w:rPr>
+                  <w:caps/>
+                  <w:color w:val="000000" w:themeColor="text1"/>
+                </w:rPr>
+                <w:t>23858016</w:t>
+              </w:r>
+            </w:p>
+          </w:sdtContent>
+        </w:sdt>
+      </w:tc>
+      <w:tc>
+        <w:tcPr>
+          <w:tcW w:w="250" w:type="pct"/>
+          <w:shd w:val="clear" w:color="auto" w:fill="ED7D31" w:themeFill="accent2"/>
+          <w:vAlign w:val="center"/>
+        </w:tcPr>
+        <w:p>
+          <w:pPr>
+            <w:pStyle w:val="Footer"/>
+            <w:jc w:val="center"/>
+            <w:rPr>
+              <w:color w:val="FFFFFF" w:themeColor="background1"/>
+            </w:rPr>
+          </w:pPr>
+          <w:r>
+            <w:rPr>
+              <w:color w:val="FFFFFF" w:themeColor="background1"/>
+            </w:rPr>
+            <w:fldChar w:fldCharType="begin"/>
+          </w:r>
+          <w:r>
+            <w:rPr>
+              <w:color w:val="FFFFFF" w:themeColor="background1"/>
+            </w:rPr>
+            <w:instrText xml:space="preserve"> PAGE   \* MERGEFORMAT </w:instrText>
+          </w:r>
+          <w:r>
+            <w:rPr>
+              <w:color w:val="FFFFFF" w:themeColor="background1"/>
+            </w:rPr>
+            <w:fldChar w:fldCharType="separate"/>
+          </w:r>
+          <w:r>
+            <w:rPr>
+              <w:noProof/>
+              <w:color w:val="FFFFFF" w:themeColor="background1"/>
+            </w:rPr>
+            <w:t>2</w:t>
+          </w:r>
+          <w:r>
+            <w:rPr>
+              <w:noProof/>
+              <w:color w:val="FFFFFF" w:themeColor="background1"/>
+            </w:rPr>
+            <w:fldChar w:fldCharType="end"/>
+          </w:r>
+        </w:p>
+      </w:tc>
+    </w:tr>
+  </w:tbl>
+  <w:p>
+    <w:pPr>
+      <w:pStyle w:val="Footer"/>
+    </w:pPr>
+  </w:p>
+</w:ftr>
+</file>
+
+<file path=word/footnotes.xml><?xml version="1.0" encoding="utf-8"?>
+<w:footnotes xmlns:wpc="http://schemas.microsoft.com/office/word/2010/wordprocessingCanvas" xmlns:cx="http://schemas.microsoft.com/office/drawing/2014/chartex" xmlns:cx1="http://schemas.microsoft.com/office/drawing/2015/9/8/chartex" xmlns:cx2="http://schemas.microsoft.com/office/drawing/2015/10/21/chartex" xmlns:cx3="http://schemas.microsoft.com/office/drawing/2016/5/9/chartex" xmlns:cx4="http://schemas.microsoft.com/office/drawing/2016/5/10/chartex" xmlns:cx5="http://schemas.microsoft.com/office/drawing/2016/5/11/chartex" xmlns:cx6="http://schemas.microsoft.com/office/drawing/2016/5/12/chartex" xmlns:cx7="http://schemas.microsoft.com/office/drawing/2016/5/13/chartex" xmlns:cx8="http://schemas.microsoft.com/office/drawing/2016/5/14/chartex" xmlns:mc="http://schemas.openxmlformats.org/markup-compatibility/2006" xmlns:aink="http://schemas.microsoft.com/office/drawing/2016/ink" xmlns:am3d="http://schemas.microsoft.com/office/drawing/2017/model3d" xmlns:o="urn:schemas-microsoft-com:office:office" xmlns:oel="http://schemas.microsoft.com/office/2019/extlst" xmlns:r="http://schemas.openxmlformats.org/officeDocument/2006/relationships" xmlns:m="http://schemas.openxmlformats.org/officeDocument/2006/math" xmlns:v="urn:schemas-microsoft-com:vml" xmlns:wp14="http://schemas.microsoft.com/office/word/2010/wordprocessingDrawing" xmlns:wp="http://schemas.openxmlformats.org/drawingml/2006/wordprocessingDrawing" xmlns:w10="urn:schemas-microsoft-com:office:word" xmlns:w="http://schemas.openxmlformats.org/wordprocessingml/2006/main" xmlns:w14="http://schemas.microsoft.com/office/word/2010/wordml" xmlns:w15="http://schemas.microsoft.com/office/word/2012/wordml" xmlns:w16cex="http://schemas.microsoft.com/office/word/2018/wordml/cex" xmlns:w16cid="http://schemas.microsoft.com/office/word/2016/wordml/cid" xmlns:w16="http://schemas.microsoft.com/office/word/2018/wordml" xmlns:w16du="http://schemas.microsoft.com/office/word/2023/wordml/word16du" xmlns:w16sdtdh="http://schemas.microsoft.com/office/word/2020/wordml/sdtdatahash" xmlns:w16se="http://schemas.microsoft.com/office/word/2015/wordml/symex" xmlns:wpg="http://schemas.microsoft.com/office/word/2010/wordprocessingGroup" xmlns:wpi="http://schemas.microsoft.com/office/word/2010/wordprocessingInk" xmlns:wne="http://schemas.microsoft.com/office/word/2006/wordml" xmlns:wps="http://schemas.microsoft.com/office/word/2010/wordprocessingShape" mc:Ignorable="w14 w15 w16se w16cid w16 w16cex w16sdtdh w16du wp14">
+  <w:footnote w:type="separator" w:id="-1">
+    <w:p>
+      <w:pPr>
+        <w:spacing w:after="0" w:line="240" w:lineRule="auto"/>
+      </w:pPr>
+      <w:r>
+        <w:separator/>
+      </w:r>
+    </w:p>
+  </w:footnote>
+  <w:footnote w:type="continuationSeparator" w:id="0">
+    <w:p>
+      <w:pPr>
+        <w:spacing w:after="0" w:line="240" w:lineRule="auto"/>
+      </w:pPr>
+      <w:r>
+        <w:continuationSeparator/>
+      </w:r>
+    </w:p>
+  </w:footnote>
+</w:footnotes>
+</file>
+
+<file path=word/numbering.xml><?xml version="1.0" encoding="utf-8"?>
+<w:numbering xmlns:wpc="http://schemas.microsoft.com/office/word/2010/wordprocessingCanvas" xmlns:cx="http://schemas.microsoft.com/office/drawing/2014/chartex" xmlns:cx1="http://schemas.microsoft.com/office/drawing/2015/9/8/chartex" xmlns:cx2="http://schemas.microsoft.com/office/drawing/2015/10/21/chartex" xmlns:cx3="http://schemas.microsoft.com/office/drawing/2016/5/9/chartex" xmlns:cx4="http://schemas.microsoft.com/office/drawing/2016/5/10/chartex" xmlns:cx5="http://schemas.microsoft.com/office/drawing/2016/5/11/chartex" xmlns:cx6="http://schemas.microsoft.com/office/drawing/2016/5/12/chartex" xmlns:cx7="http://schemas.microsoft.com/office/drawing/2016/5/13/chartex" xmlns:cx8="http://schemas.microsoft.com/office/drawing/2016/5/14/chartex" xmlns:mc="http://schemas.openxmlformats.org/markup-compatibility/2006" xmlns:aink="http://schemas.microsoft.com/office/drawing/2016/ink" xmlns:am3d="http://schemas.microsoft.com/office/drawing/2017/model3d" xmlns:o="urn:schemas-microsoft-com:office:office" xmlns:oel="http://schemas.microsoft.com/office/2019/extlst" xmlns:r="http://schemas.openxmlformats.org/officeDocument/2006/relationships" xmlns:m="http://schemas.openxmlformats.org/officeDocument/2006/math" xmlns:v="urn:schemas-microsoft-com:vml" xmlns:wp14="http://schemas.microsoft.com/office/word/2010/wordprocessingDrawing" xmlns:wp="http://schemas.openxmlformats.org/drawingml/2006/wordprocessingDrawing" xmlns:w10="urn:schemas-microsoft-com:office:word" xmlns:w="http://schemas.openxmlformats.org/wordprocessingml/2006/main" xmlns:w14="http://schemas.microsoft.com/office/word/2010/wordml" xmlns:w15="http://schemas.microsoft.com/office/word/2012/wordml" xmlns:w16cex="http://schemas.microsoft.com/office/word/2018/wordml/cex" xmlns:w16cid="http://schemas.microsoft.com/office/word/2016/wordml/cid" xmlns:w16="http://schemas.microsoft.com/office/word/2018/wordml" xmlns:w16du="http://schemas.microsoft.com/office/word/2023/wordml/word16du" xmlns:w16sdtdh="http://schemas.microsoft.com/office/word/2020/wordml/sdtdatahash" xmlns:w16se="http://schemas.microsoft.com/office/word/2015/wordml/symex" xmlns:wpg="http://schemas.microsoft.com/office/word/2010/wordprocessingGroup" xmlns:wpi="http://schemas.microsoft.com/office/word/2010/wordprocessingInk" xmlns:wne="http://schemas.microsoft.com/office/word/2006/wordml" xmlns:wps="http://schemas.microsoft.com/office/word/2010/wordprocessingShape" mc:Ignorable="w14 w15 w16se w16cid w16 w16cex w16sdtdh w16du wp14">
+  <w:abstractNum w:abstractNumId="0" w15:restartNumberingAfterBreak="0">
+    <w:nsid w:val="00E04BB4"/>
+    <w:multiLevelType w:val="hybridMultilevel"/>
+    <w:tmpl w:val="A9B2A604"/>
+    <w:lvl w:ilvl="0" w:tplc="04090015">
+      <w:start w:val="1"/>
+      <w:numFmt w:val="upperLetter"/>
+      <w:lvlText w:val="%1."/>
+      <w:lvlJc w:val="left"/>
+      <w:pPr>
+        <w:ind w:left="720" w:hanging="360"/>
+      </w:pPr>
+      <w:rPr>
+        <w:rFonts w:hint="default"/>
+      </w:rPr>
+    </w:lvl>
+    <w:lvl w:ilvl="1" w:tplc="04090019" w:tentative="1">
+      <w:start w:val="1"/>
+      <w:numFmt w:val="lowerLetter"/>
+      <w:lvlText w:val="%2."/>
+      <w:lvlJc w:val="left"/>
+      <w:pPr>
+        <w:ind w:left="1440" w:hanging="360"/>
+      </w:pPr>
+    </w:lvl>
+    <w:lvl w:ilvl="2" w:tplc="0409001B" w:tentative="1">
+      <w:start w:val="1"/>
+      <w:numFmt w:val="lowerRoman"/>
+      <w:lvlText w:val="%3."/>
+      <w:lvlJc w:val="right"/>
+      <w:pPr>
+        <w:ind w:left="2160" w:hanging="180"/>
+      </w:pPr>
+    </w:lvl>
+    <w:lvl w:ilvl="3" w:tplc="0409000F" w:tentative="1">
+      <w:start w:val="1"/>
+      <w:numFmt w:val="decimal"/>
+      <w:lvlText w:val="%4."/>
+      <w:lvlJc w:val="left"/>
+      <w:pPr>
+        <w:ind w:left="2880" w:hanging="360"/>
+      </w:pPr>
+    </w:lvl>
+    <w:lvl w:ilvl="4" w:tplc="04090019" w:tentative="1">
+      <w:start w:val="1"/>
+      <w:numFmt w:val="lowerLetter"/>
+      <w:lvlText w:val="%5."/>
+      <w:lvlJc w:val="left"/>
+      <w:pPr>
+        <w:ind w:left="3600" w:hanging="360"/>
+      </w:pPr>
+    </w:lvl>
+    <w:lvl w:ilvl="5" w:tplc="0409001B" w:tentative="1">
+      <w:start w:val="1"/>
+      <w:numFmt w:val="lowerRoman"/>
+      <w:lvlText w:val="%6."/>
+      <w:lvlJc w:val="right"/>
+      <w:pPr>
+        <w:ind w:left="4320" w:hanging="180"/>
+      </w:pPr>
+    </w:lvl>
+    <w:lvl w:ilvl="6" w:tplc="0409000F" w:tentative="1">
+      <w:start w:val="1"/>
+      <w:numFmt w:val="decimal"/>
+      <w:lvlText w:val="%7."/>
+      <w:lvlJc w:val="left"/>
+      <w:pPr>
+        <w:ind w:left="5040" w:hanging="360"/>
+      </w:pPr>
+    </w:lvl>
+    <w:lvl w:ilvl="7" w:tplc="04090019" w:tentative="1">
+      <w:start w:val="1"/>
+      <w:numFmt w:val="lowerLetter"/>
+      <w:lvlText w:val="%8."/>
+      <w:lvlJc w:val="left"/>
+      <w:pPr>
+        <w:ind w:left="5760" w:hanging="360"/>
+      </w:pPr>
+    </w:lvl>
+    <w:lvl w:ilvl="8" w:tplc="0409001B" w:tentative="1">
+      <w:start w:val="1"/>
+      <w:numFmt w:val="lowerRoman"/>
+      <w:lvlText w:val="%9."/>
+      <w:lvlJc w:val="right"/>
+      <w:pPr>
+        <w:ind w:left="6480" w:hanging="180"/>
+      </w:pPr>
+    </w:lvl>
+  </w:abstractNum>
+  <w:abstractNum w:abstractNumId="1" w15:restartNumberingAfterBreak="0">
+    <w:nsid w:val="04956D82"/>
+    <w:multiLevelType w:val="hybridMultilevel"/>
+    <w:tmpl w:val="B83EDA2A"/>
+    <w:lvl w:ilvl="0" w:tplc="04090001">
+      <w:start w:val="1"/>
+      <w:numFmt w:val="bullet"/>
+      <w:lvlText w:val=""/>
+      <w:lvlJc w:val="left"/>
+      <w:pPr>
+        <w:ind w:left="720" w:hanging="360"/>
+      </w:pPr>
+      <w:rPr>
+        <w:rFonts w:ascii="Symbol" w:hAnsi="Symbol" w:hint="default"/>
+      </w:rPr>
+    </w:lvl>
+    <w:lvl w:ilvl="1" w:tplc="04090003" w:tentative="1">
+      <w:start w:val="1"/>
+      <w:numFmt w:val="bullet"/>
+      <w:lvlText w:val="o"/>
+      <w:lvlJc w:val="left"/>
+      <w:pPr>
+        <w:ind w:left="1440" w:hanging="360"/>
+      </w:pPr>
+      <w:rPr>
+        <w:rFonts w:ascii="Courier New" w:hAnsi="Courier New" w:cs="Courier New" w:hint="default"/>
+      </w:rPr>
+    </w:lvl>
+    <w:lvl w:ilvl="2" w:tplc="04090005" w:tentative="1">
+      <w:start w:val="1"/>
+      <w:numFmt w:val="bullet"/>
+      <w:lvlText w:val=""/>
+      <w:lvlJc w:val="left"/>
+      <w:pPr>
+        <w:ind w:left="2160" w:hanging="360"/>
+      </w:pPr>
+      <w:rPr>
+        <w:rFonts w:ascii="Wingdings" w:hAnsi="Wingdings" w:hint="default"/>
+      </w:rPr>
+    </w:lvl>
+    <w:lvl w:ilvl="3" w:tplc="04090001" w:tentative="1">
+      <w:start w:val="1"/>
+      <w:numFmt w:val="bullet"/>
+      <w:lvlText w:val=""/>
+      <w:lvlJc w:val="left"/>
+      <w:pPr>
+        <w:ind w:left="2880" w:hanging="360"/>
+      </w:pPr>
+      <w:rPr>
+        <w:rFonts w:ascii="Symbol" w:hAnsi="Symbol" w:hint="default"/>
+      </w:rPr>
+    </w:lvl>
+    <w:lvl w:ilvl="4" w:tplc="04090003" w:tentative="1">
+      <w:start w:val="1"/>
+      <w:numFmt w:val="bullet"/>
+      <w:lvlText w:val="o"/>
+      <w:lvlJc w:val="left"/>
+      <w:pPr>
+        <w:ind w:left="3600" w:hanging="360"/>
+      </w:pPr>
+      <w:rPr>
+        <w:rFonts w:ascii="Courier New" w:hAnsi="Courier New" w:cs="Courier New" w:hint="default"/>
+      </w:rPr>
+    </w:lvl>
+    <w:lvl w:ilvl="5" w:tplc="04090005" w:tentative="1">
+      <w:start w:val="1"/>
+      <w:numFmt w:val="bullet"/>
+      <w:lvlText w:val=""/>
+      <w:lvlJc w:val="left"/>
+      <w:pPr>
+        <w:ind w:left="4320" w:hanging="360"/>
+      </w:pPr>
+      <w:rPr>
+        <w:rFonts w:ascii="Wingdings" w:hAnsi="Wingdings" w:hint="default"/>
+      </w:rPr>
+    </w:lvl>
+    <w:lvl w:ilvl="6" w:tplc="04090001" w:tentative="1">
+      <w:start w:val="1"/>
+      <w:numFmt w:val="bullet"/>
+      <w:lvlText w:val=""/>
+      <w:lvlJc w:val="left"/>
+      <w:pPr>
+        <w:ind w:left="5040" w:hanging="360"/>
+      </w:pPr>
+      <w:rPr>
+        <w:rFonts w:ascii="Symbol" w:hAnsi="Symbol" w:hint="default"/>
+      </w:rPr>
+    </w:lvl>
+    <w:lvl w:ilvl="7" w:tplc="04090003" w:tentative="1">
+      <w:start w:val="1"/>
+      <w:numFmt w:val="bullet"/>
+      <w:lvlText w:val="o"/>
+      <w:lvlJc w:val="left"/>
+      <w:pPr>
+        <w:ind w:left="5760" w:hanging="360"/>
+      </w:pPr>
+      <w:rPr>
+        <w:rFonts w:ascii="Courier New" w:hAnsi="Courier New" w:cs="Courier New" w:hint="default"/>
+      </w:rPr>
+    </w:lvl>
+    <w:lvl w:ilvl="8" w:tplc="04090005" w:tentative="1">
+      <w:start w:val="1"/>
+      <w:numFmt w:val="bullet"/>
+      <w:lvlText w:val=""/>
+      <w:lvlJc w:val="left"/>
+      <w:pPr>
+        <w:ind w:left="6480" w:hanging="360"/>
+      </w:pPr>
+      <w:rPr>
+        <w:rFonts w:ascii="Wingdings" w:hAnsi="Wingdings" w:hint="default"/>
+      </w:rPr>
+    </w:lvl>
+  </w:abstractNum>
+  <w:abstractNum w:abstractNumId="2" w15:restartNumberingAfterBreak="0">
+    <w:nsid w:val="08414F1A"/>
+    <w:multiLevelType w:val="hybridMultilevel"/>
+    <w:tmpl w:val="C80E7F68"/>
+    <w:lvl w:ilvl="0" w:tplc="04090001">
+      <w:start w:val="1"/>
+      <w:numFmt w:val="bullet"/>
+      <w:lvlText w:val=""/>
+      <w:lvlJc w:val="left"/>
+      <w:pPr>
+        <w:ind w:left="720" w:hanging="360"/>
+      </w:pPr>
+      <w:rPr>
+        <w:rFonts w:ascii="Symbol" w:hAnsi="Symbol" w:hint="default"/>
+      </w:rPr>
+    </w:lvl>
+    <w:lvl w:ilvl="1" w:tplc="04090003" w:tentative="1">
+      <w:start w:val="1"/>
+      <w:numFmt w:val="bullet"/>
+      <w:lvlText w:val="o"/>
+      <w:lvlJc w:val="left"/>
+      <w:pPr>
+        <w:ind w:left="1440" w:hanging="360"/>
+      </w:pPr>
+      <w:rPr>
+        <w:rFonts w:ascii="Courier New" w:hAnsi="Courier New" w:cs="Courier New" w:hint="default"/>
+      </w:rPr>
+    </w:lvl>
+    <w:lvl w:ilvl="2" w:tplc="04090005" w:tentative="1">
+      <w:start w:val="1"/>
+      <w:numFmt w:val="bullet"/>
+      <w:lvlText w:val=""/>
+      <w:lvlJc w:val="left"/>
+      <w:pPr>
+        <w:ind w:left="2160" w:hanging="360"/>
+      </w:pPr>
+      <w:rPr>
+        <w:rFonts w:ascii="Wingdings" w:hAnsi="Wingdings" w:hint="default"/>
+      </w:rPr>
+    </w:lvl>
+    <w:lvl w:ilvl="3" w:tplc="04090001" w:tentative="1">
+      <w:start w:val="1"/>
+      <w:numFmt w:val="bullet"/>
+      <w:lvlText w:val=""/>
+      <w:lvlJc w:val="left"/>
+      <w:pPr>
+        <w:ind w:left="2880" w:hanging="360"/>
+      </w:pPr>
+      <w:rPr>
+        <w:rFonts w:ascii="Symbol" w:hAnsi="Symbol" w:hint="default"/>
+      </w:rPr>
+    </w:lvl>
+    <w:lvl w:ilvl="4" w:tplc="04090003" w:tentative="1">
+      <w:start w:val="1"/>
+      <w:numFmt w:val="bullet"/>
+      <w:lvlText w:val="o"/>
+      <w:lvlJc w:val="left"/>
+      <w:pPr>
+        <w:ind w:left="3600" w:hanging="360"/>
+      </w:pPr>
+      <w:rPr>
+        <w:rFonts w:ascii="Courier New" w:hAnsi="Courier New" w:cs="Courier New" w:hint="default"/>
+      </w:rPr>
+    </w:lvl>
+    <w:lvl w:ilvl="5" w:tplc="04090005" w:tentative="1">
+      <w:start w:val="1"/>
+      <w:numFmt w:val="bullet"/>
+      <w:lvlText w:val=""/>
+      <w:lvlJc w:val="left"/>
+      <w:pPr>
+        <w:ind w:left="4320" w:hanging="360"/>
+      </w:pPr>
+      <w:rPr>
+        <w:rFonts w:ascii="Wingdings" w:hAnsi="Wingdings" w:hint="default"/>
+      </w:rPr>
+    </w:lvl>
+    <w:lvl w:ilvl="6" w:tplc="04090001" w:tentative="1">
+      <w:start w:val="1"/>
+      <w:numFmt w:val="bullet"/>
+      <w:lvlText w:val=""/>
+      <w:lvlJc w:val="left"/>
+      <w:pPr>
+        <w:ind w:left="5040" w:hanging="360"/>
+      </w:pPr>
+      <w:rPr>
+        <w:rFonts w:ascii="Symbol" w:hAnsi="Symbol" w:hint="default"/>
+      </w:rPr>
+    </w:lvl>
+    <w:lvl w:ilvl="7" w:tplc="04090003" w:tentative="1">
+      <w:start w:val="1"/>
+      <w:numFmt w:val="bullet"/>
+      <w:lvlText w:val="o"/>
+      <w:lvlJc w:val="left"/>
+      <w:pPr>
+        <w:ind w:left="5760" w:hanging="360"/>
+      </w:pPr>
+      <w:rPr>
+        <w:rFonts w:ascii="Courier New" w:hAnsi="Courier New" w:cs="Courier New" w:hint="default"/>
+      </w:rPr>
+    </w:lvl>
+    <w:lvl w:ilvl="8" w:tplc="04090005" w:tentative="1">
+      <w:start w:val="1"/>
+      <w:numFmt w:val="bullet"/>
+      <w:lvlText w:val=""/>
+      <w:lvlJc w:val="left"/>
+      <w:pPr>
+        <w:ind w:left="6480" w:hanging="360"/>
+      </w:pPr>
+      <w:rPr>
+        <w:rFonts w:ascii="Wingdings" w:hAnsi="Wingdings" w:hint="default"/>
+      </w:rPr>
+    </w:lvl>
+  </w:abstractNum>
+  <w:abstractNum w:abstractNumId="3" w15:restartNumberingAfterBreak="0">
+    <w:nsid w:val="0BC95376"/>
+    <w:multiLevelType w:val="hybridMultilevel"/>
+    <w:tmpl w:val="85A0C40A"/>
+    <w:lvl w:ilvl="0" w:tplc="0409000F">
+      <w:start w:val="1"/>
+      <w:numFmt w:val="decimal"/>
+      <w:lvlText w:val="%1."/>
+      <w:lvlJc w:val="left"/>
+      <w:pPr>
+        <w:ind w:left="720" w:hanging="360"/>
+      </w:pPr>
+    </w:lvl>
+    <w:lvl w:ilvl="1" w:tplc="04090019">
+      <w:start w:val="1"/>
+      <w:numFmt w:val="lowerLetter"/>
+      <w:lvlText w:val="%2."/>
+      <w:lvlJc w:val="left"/>
+      <w:pPr>
+        <w:ind w:left="1440" w:hanging="360"/>
+      </w:pPr>
+    </w:lvl>
+    <w:lvl w:ilvl="2" w:tplc="0409001B">
+      <w:start w:val="1"/>
+      <w:numFmt w:val="lowerRoman"/>
+      <w:lvlText w:val="%3."/>
+      <w:lvlJc w:val="right"/>
+      <w:pPr>
+        <w:ind w:left="2160" w:hanging="180"/>
+      </w:pPr>
+    </w:lvl>
+    <w:lvl w:ilvl="3" w:tplc="0409000F" w:tentative="1">
+      <w:start w:val="1"/>
+      <w:numFmt w:val="decimal"/>
+      <w:lvlText w:val="%4."/>
+      <w:lvlJc w:val="left"/>
+      <w:pPr>
+        <w:ind w:left="2880" w:hanging="360"/>
+      </w:pPr>
+    </w:lvl>
+    <w:lvl w:ilvl="4" w:tplc="04090019" w:tentative="1">
+      <w:start w:val="1"/>
+      <w:numFmt w:val="lowerLetter"/>
+      <w:lvlText w:val="%5."/>
+      <w:lvlJc w:val="left"/>
+      <w:pPr>
+        <w:ind w:left="3600" w:hanging="360"/>
+      </w:pPr>
+    </w:lvl>
+    <w:lvl w:ilvl="5" w:tplc="0409001B" w:tentative="1">
+      <w:start w:val="1"/>
+      <w:numFmt w:val="lowerRoman"/>
+      <w:lvlText w:val="%6."/>
+      <w:lvlJc w:val="right"/>
+      <w:pPr>
+        <w:ind w:left="4320" w:hanging="180"/>
+      </w:pPr>
+    </w:lvl>
+    <w:lvl w:ilvl="6" w:tplc="0409000F" w:tentative="1">
+      <w:start w:val="1"/>
+      <w:numFmt w:val="decimal"/>
+      <w:lvlText w:val="%7."/>
+      <w:lvlJc w:val="left"/>
+      <w:pPr>
+        <w:ind w:left="5040" w:hanging="360"/>
+      </w:pPr>
+    </w:lvl>
+    <w:lvl w:ilvl="7" w:tplc="04090019" w:tentative="1">
+      <w:start w:val="1"/>
+      <w:numFmt w:val="lowerLetter"/>
+      <w:lvlText w:val="%8."/>
+      <w:lvlJc w:val="left"/>
+      <w:pPr>
+        <w:ind w:left="5760" w:hanging="360"/>
+      </w:pPr>
+    </w:lvl>
+    <w:lvl w:ilvl="8" w:tplc="0409001B" w:tentative="1">
+      <w:start w:val="1"/>
+      <w:numFmt w:val="lowerRoman"/>
+      <w:lvlText w:val="%9."/>
+      <w:lvlJc w:val="right"/>
+      <w:pPr>
+        <w:ind w:left="6480" w:hanging="180"/>
+      </w:pPr>
+    </w:lvl>
+  </w:abstractNum>
+  <w:abstractNum w:abstractNumId="4" w15:restartNumberingAfterBreak="0">
+    <w:nsid w:val="100C5AC6"/>
+    <w:multiLevelType w:val="hybridMultilevel"/>
+    <w:tmpl w:val="56EACAA0"/>
+    <w:lvl w:ilvl="0" w:tplc="04090001">
+      <w:start w:val="1"/>
+      <w:numFmt w:val="bullet"/>
+      <w:lvlText w:val=""/>
+      <w:lvlJc w:val="left"/>
+      <w:pPr>
+        <w:ind w:left="720" w:hanging="360"/>
+      </w:pPr>
+      <w:rPr>
+        <w:rFonts w:ascii="Symbol" w:hAnsi="Symbol" w:hint="default"/>
+      </w:rPr>
+    </w:lvl>
+    <w:lvl w:ilvl="1" w:tplc="04090003" w:tentative="1">
+      <w:start w:val="1"/>
+      <w:numFmt w:val="bullet"/>
+      <w:lvlText w:val="o"/>
+      <w:lvlJc w:val="left"/>
+      <w:pPr>
+        <w:ind w:left="1440" w:hanging="360"/>
+      </w:pPr>
+      <w:rPr>
+        <w:rFonts w:ascii="Courier New" w:hAnsi="Courier New" w:cs="Courier New" w:hint="default"/>
+      </w:rPr>
+    </w:lvl>
+    <w:lvl w:ilvl="2" w:tplc="04090005" w:tentative="1">
+      <w:start w:val="1"/>
+      <w:numFmt w:val="bullet"/>
+      <w:lvlText w:val=""/>
+      <w:lvlJc w:val="left"/>
+      <w:pPr>
+        <w:ind w:left="2160" w:hanging="360"/>
+      </w:pPr>
+      <w:rPr>
+        <w:rFonts w:ascii="Wingdings" w:hAnsi="Wingdings" w:hint="default"/>
+      </w:rPr>
+    </w:lvl>
+    <w:lvl w:ilvl="3" w:tplc="04090001" w:tentative="1">
+      <w:start w:val="1"/>
+      <w:numFmt w:val="bullet"/>
+      <w:lvlText w:val=""/>
+      <w:lvlJc w:val="left"/>
+      <w:pPr>
+        <w:ind w:left="2880" w:hanging="360"/>
+      </w:pPr>
+      <w:rPr>
+        <w:rFonts w:ascii="Symbol" w:hAnsi="Symbol" w:hint="default"/>
+      </w:rPr>
+    </w:lvl>
+    <w:lvl w:ilvl="4" w:tplc="04090003" w:tentative="1">
+      <w:start w:val="1"/>
+      <w:numFmt w:val="bullet"/>
+      <w:lvlText w:val="o"/>
+      <w:lvlJc w:val="left"/>
+      <w:pPr>
+        <w:ind w:left="3600" w:hanging="360"/>
+      </w:pPr>
+      <w:rPr>
+        <w:rFonts w:ascii="Courier New" w:hAnsi="Courier New" w:cs="Courier New" w:hint="default"/>
+      </w:rPr>
+    </w:lvl>
+    <w:lvl w:ilvl="5" w:tplc="04090005" w:tentative="1">
+      <w:start w:val="1"/>
+      <w:numFmt w:val="bullet"/>
+      <w:lvlText w:val=""/>
+      <w:lvlJc w:val="left"/>
+      <w:pPr>
+        <w:ind w:left="4320" w:hanging="360"/>
+      </w:pPr>
+      <w:rPr>
+        <w:rFonts w:ascii="Wingdings" w:hAnsi="Wingdings" w:hint="default"/>
+      </w:rPr>
+    </w:lvl>
+    <w:lvl w:ilvl="6" w:tplc="04090001" w:tentative="1">
+      <w:start w:val="1"/>
+      <w:numFmt w:val="bullet"/>
+      <w:lvlText w:val=""/>
+      <w:lvlJc w:val="left"/>
+      <w:pPr>
+        <w:ind w:left="5040" w:hanging="360"/>
+      </w:pPr>
+      <w:rPr>
+        <w:rFonts w:ascii="Symbol" w:hAnsi="Symbol" w:hint="default"/>
+      </w:rPr>
+    </w:lvl>
+    <w:lvl w:ilvl="7" w:tplc="04090003" w:tentative="1">
+      <w:start w:val="1"/>
+      <w:numFmt w:val="bullet"/>
+      <w:lvlText w:val="o"/>
+      <w:lvlJc w:val="left"/>
+      <w:pPr>
+        <w:ind w:left="5760" w:hanging="360"/>
+      </w:pPr>
+      <w:rPr>
+        <w:rFonts w:ascii="Courier New" w:hAnsi="Courier New" w:cs="Courier New" w:hint="default"/>
+      </w:rPr>
+    </w:lvl>
+    <w:lvl w:ilvl="8" w:tplc="04090005" w:tentative="1">
+      <w:start w:val="1"/>
+      <w:numFmt w:val="bullet"/>
+      <w:lvlText w:val=""/>
+      <w:lvlJc w:val="left"/>
+      <w:pPr>
+        <w:ind w:left="6480" w:hanging="360"/>
+      </w:pPr>
+      <w:rPr>
+        <w:rFonts w:ascii="Wingdings" w:hAnsi="Wingdings" w:hint="default"/>
+      </w:rPr>
+    </w:lvl>
+  </w:abstractNum>
+  <w:abstractNum w:abstractNumId="5" w15:restartNumberingAfterBreak="0">
+    <w:nsid w:val="21B43A51"/>
+    <w:multiLevelType w:val="hybridMultilevel"/>
+    <w:tmpl w:val="CE04F3B2"/>
+    <w:lvl w:ilvl="0" w:tplc="04090015">
+      <w:start w:val="1"/>
+      <w:numFmt w:val="upperLetter"/>
+      <w:lvlText w:val="%1."/>
+      <w:lvlJc w:val="left"/>
+      <w:pPr>
+        <w:ind w:left="720" w:hanging="360"/>
+      </w:pPr>
+      <w:rPr>
+        <w:rFonts w:hint="default"/>
+      </w:rPr>
+    </w:lvl>
+    <w:lvl w:ilvl="1" w:tplc="04090019" w:tentative="1">
+      <w:start w:val="1"/>
+      <w:numFmt w:val="lowerLetter"/>
+      <w:lvlText w:val="%2."/>
+      <w:lvlJc w:val="left"/>
+      <w:pPr>
+        <w:ind w:left="1440" w:hanging="360"/>
+      </w:pPr>
+    </w:lvl>
+    <w:lvl w:ilvl="2" w:tplc="0409001B" w:tentative="1">
+      <w:start w:val="1"/>
+      <w:numFmt w:val="lowerRoman"/>
+      <w:lvlText w:val="%3."/>
+      <w:lvlJc w:val="right"/>
+      <w:pPr>
+        <w:ind w:left="2160" w:hanging="180"/>
+      </w:pPr>
+    </w:lvl>
+    <w:lvl w:ilvl="3" w:tplc="0409000F" w:tentative="1">
+      <w:start w:val="1"/>
+      <w:numFmt w:val="decimal"/>
+      <w:lvlText w:val="%4."/>
+      <w:lvlJc w:val="left"/>
+      <w:pPr>
+        <w:ind w:left="2880" w:hanging="360"/>
+      </w:pPr>
+    </w:lvl>
+    <w:lvl w:ilvl="4" w:tplc="04090019" w:tentative="1">
+      <w:start w:val="1"/>
+      <w:numFmt w:val="lowerLetter"/>
+      <w:lvlText w:val="%5."/>
+      <w:lvlJc w:val="left"/>
+      <w:pPr>
+        <w:ind w:left="3600" w:hanging="360"/>
+      </w:pPr>
+    </w:lvl>
+    <w:lvl w:ilvl="5" w:tplc="0409001B" w:tentative="1">
+      <w:start w:val="1"/>
+      <w:numFmt w:val="lowerRoman"/>
+      <w:lvlText w:val="%6."/>
+      <w:lvlJc w:val="right"/>
+      <w:pPr>
+        <w:ind w:left="4320" w:hanging="180"/>
+      </w:pPr>
+    </w:lvl>
+    <w:lvl w:ilvl="6" w:tplc="0409000F" w:tentative="1">
+      <w:start w:val="1"/>
+      <w:numFmt w:val="decimal"/>
+      <w:lvlText w:val="%7."/>
+      <w:lvlJc w:val="left"/>
+      <w:pPr>
+        <w:ind w:left="5040" w:hanging="360"/>
+      </w:pPr>
+    </w:lvl>
+    <w:lvl w:ilvl="7" w:tplc="04090019" w:tentative="1">
+      <w:start w:val="1"/>
+      <w:numFmt w:val="lowerLetter"/>
+      <w:lvlText w:val="%8."/>
+      <w:lvlJc w:val="left"/>
+      <w:pPr>
+        <w:ind w:left="5760" w:hanging="360"/>
+      </w:pPr>
+    </w:lvl>
+    <w:lvl w:ilvl="8" w:tplc="0409001B" w:tentative="1">
+      <w:start w:val="1"/>
+      <w:numFmt w:val="lowerRoman"/>
+      <w:lvlText w:val="%9."/>
+      <w:lvlJc w:val="right"/>
+      <w:pPr>
+        <w:ind w:left="6480" w:hanging="180"/>
+      </w:pPr>
+    </w:lvl>
+  </w:abstractNum>
+  <w:abstractNum w:abstractNumId="6" w15:restartNumberingAfterBreak="0">
+    <w:nsid w:val="2AC33865"/>
+    <w:multiLevelType w:val="hybridMultilevel"/>
+    <w:tmpl w:val="613A60D8"/>
+    <w:lvl w:ilvl="0" w:tplc="04090015">
+      <w:start w:val="1"/>
+      <w:numFmt w:val="upperLetter"/>
+      <w:lvlText w:val="%1."/>
+      <w:lvlJc w:val="left"/>
+      <w:pPr>
+        <w:ind w:left="720" w:hanging="360"/>
+      </w:pPr>
+      <w:rPr>
+        <w:rFonts w:hint="default"/>
+      </w:rPr>
+    </w:lvl>
+    <w:lvl w:ilvl="1" w:tplc="04090019" w:tentative="1">
+      <w:start w:val="1"/>
+      <w:numFmt w:val="lowerLetter"/>
+      <w:lvlText w:val="%2."/>
+      <w:lvlJc w:val="left"/>
+      <w:pPr>
+        <w:ind w:left="1440" w:hanging="360"/>
+      </w:pPr>
+    </w:lvl>
+    <w:lvl w:ilvl="2" w:tplc="0409001B" w:tentative="1">
+      <w:start w:val="1"/>
+      <w:numFmt w:val="lowerRoman"/>
+      <w:lvlText w:val="%3."/>
+      <w:lvlJc w:val="right"/>
+      <w:pPr>
+        <w:ind w:left="2160" w:hanging="180"/>
+      </w:pPr>
+    </w:lvl>
+    <w:lvl w:ilvl="3" w:tplc="0409000F" w:tentative="1">
+      <w:start w:val="1"/>
+      <w:numFmt w:val="decimal"/>
+      <w:lvlText w:val="%4."/>
+      <w:lvlJc w:val="left"/>
+      <w:pPr>
+        <w:ind w:left="2880" w:hanging="360"/>
+      </w:pPr>
+    </w:lvl>
+    <w:lvl w:ilvl="4" w:tplc="04090019" w:tentative="1">
+      <w:start w:val="1"/>
+      <w:numFmt w:val="lowerLetter"/>
+      <w:lvlText w:val="%5."/>
+      <w:lvlJc w:val="left"/>
+      <w:pPr>
+        <w:ind w:left="3600" w:hanging="360"/>
+      </w:pPr>
+    </w:lvl>
+    <w:lvl w:ilvl="5" w:tplc="0409001B" w:tentative="1">
+      <w:start w:val="1"/>
+      <w:numFmt w:val="lowerRoman"/>
+      <w:lvlText w:val="%6."/>
+      <w:lvlJc w:val="right"/>
+      <w:pPr>
+        <w:ind w:left="4320" w:hanging="180"/>
+      </w:pPr>
+    </w:lvl>
+    <w:lvl w:ilvl="6" w:tplc="0409000F" w:tentative="1">
+      <w:start w:val="1"/>
+      <w:numFmt w:val="decimal"/>
+      <w:lvlText w:val="%7."/>
+      <w:lvlJc w:val="left"/>
+      <w:pPr>
+        <w:ind w:left="5040" w:hanging="360"/>
+      </w:pPr>
+    </w:lvl>
+    <w:lvl w:ilvl="7" w:tplc="04090019" w:tentative="1">
+      <w:start w:val="1"/>
+      <w:numFmt w:val="lowerLetter"/>
+      <w:lvlText w:val="%8."/>
+      <w:lvlJc w:val="left"/>
+      <w:pPr>
+        <w:ind w:left="5760" w:hanging="360"/>
+      </w:pPr>
+    </w:lvl>
+    <w:lvl w:ilvl="8" w:tplc="0409001B" w:tentative="1">
+      <w:start w:val="1"/>
+      <w:numFmt w:val="lowerRoman"/>
+      <w:lvlText w:val="%9."/>
+      <w:lvlJc w:val="right"/>
+      <w:pPr>
+        <w:ind w:left="6480" w:hanging="180"/>
+      </w:pPr>
+    </w:lvl>
+  </w:abstractNum>
+  <w:abstractNum w:abstractNumId="7" w15:restartNumberingAfterBreak="0">
+    <w:nsid w:val="47EB439B"/>
+    <w:multiLevelType w:val="hybridMultilevel"/>
+    <w:tmpl w:val="6436040C"/>
+    <w:lvl w:ilvl="0" w:tplc="04090015">
+      <w:start w:val="1"/>
+      <w:numFmt w:val="upperLetter"/>
+      <w:lvlText w:val="%1."/>
+      <w:lvlJc w:val="left"/>
+      <w:pPr>
+        <w:ind w:left="720" w:hanging="360"/>
+      </w:pPr>
+      <w:rPr>
+        <w:rFonts w:hint="default"/>
+      </w:rPr>
+    </w:lvl>
+    <w:lvl w:ilvl="1" w:tplc="04090019" w:tentative="1">
+      <w:start w:val="1"/>
+      <w:numFmt w:val="lowerLetter"/>
+      <w:lvlText w:val="%2."/>
+      <w:lvlJc w:val="left"/>
+      <w:pPr>
+        <w:ind w:left="1440" w:hanging="360"/>
+      </w:pPr>
+    </w:lvl>
+    <w:lvl w:ilvl="2" w:tplc="0409001B" w:tentative="1">
+      <w:start w:val="1"/>
+      <w:numFmt w:val="lowerRoman"/>
+      <w:lvlText w:val="%3."/>
+      <w:lvlJc w:val="right"/>
+      <w:pPr>
+        <w:ind w:left="2160" w:hanging="180"/>
+      </w:pPr>
+    </w:lvl>
+    <w:lvl w:ilvl="3" w:tplc="0409000F" w:tentative="1">
+      <w:start w:val="1"/>
+      <w:numFmt w:val="decimal"/>
+      <w:lvlText w:val="%4."/>
+      <w:lvlJc w:val="left"/>
+      <w:pPr>
+        <w:ind w:left="2880" w:hanging="360"/>
+      </w:pPr>
+    </w:lvl>
+    <w:lvl w:ilvl="4" w:tplc="04090019" w:tentative="1">
+      <w:start w:val="1"/>
+      <w:numFmt w:val="lowerLetter"/>
+      <w:lvlText w:val="%5."/>
+      <w:lvlJc w:val="left"/>
+      <w:pPr>
+        <w:ind w:left="3600" w:hanging="360"/>
+      </w:pPr>
+    </w:lvl>
+    <w:lvl w:ilvl="5" w:tplc="0409001B" w:tentative="1">
+      <w:start w:val="1"/>
+      <w:numFmt w:val="lowerRoman"/>
+      <w:lvlText w:val="%6."/>
+      <w:lvlJc w:val="right"/>
+      <w:pPr>
+        <w:ind w:left="4320" w:hanging="180"/>
+      </w:pPr>
+    </w:lvl>
+    <w:lvl w:ilvl="6" w:tplc="0409000F" w:tentative="1">
+      <w:start w:val="1"/>
+      <w:numFmt w:val="decimal"/>
+      <w:lvlText w:val="%7."/>
+      <w:lvlJc w:val="left"/>
+      <w:pPr>
+        <w:ind w:left="5040" w:hanging="360"/>
+      </w:pPr>
+    </w:lvl>
+    <w:lvl w:ilvl="7" w:tplc="04090019" w:tentative="1">
+      <w:start w:val="1"/>
+      <w:numFmt w:val="lowerLetter"/>
+      <w:lvlText w:val="%8."/>
+      <w:lvlJc w:val="left"/>
+      <w:pPr>
+        <w:ind w:left="5760" w:hanging="360"/>
+      </w:pPr>
+    </w:lvl>
+    <w:lvl w:ilvl="8" w:tplc="0409001B" w:tentative="1">
+      <w:start w:val="1"/>
+      <w:numFmt w:val="lowerRoman"/>
+      <w:lvlText w:val="%9."/>
+      <w:lvlJc w:val="right"/>
+      <w:pPr>
+        <w:ind w:left="6480" w:hanging="180"/>
+      </w:pPr>
+    </w:lvl>
+  </w:abstractNum>
+  <w:abstractNum w:abstractNumId="8" w15:restartNumberingAfterBreak="0">
+    <w:nsid w:val="4B681D01"/>
+    <w:multiLevelType w:val="hybridMultilevel"/>
+    <w:tmpl w:val="B2E0AD16"/>
+    <w:lvl w:ilvl="0" w:tplc="04090001">
+      <w:start w:val="1"/>
+      <w:numFmt w:val="bullet"/>
+      <w:lvlText w:val=""/>
+      <w:lvlJc w:val="left"/>
+      <w:pPr>
+        <w:ind w:left="720" w:hanging="360"/>
+      </w:pPr>
+      <w:rPr>
+        <w:rFonts w:ascii="Symbol" w:hAnsi="Symbol" w:hint="default"/>
+      </w:rPr>
+    </w:lvl>
+    <w:lvl w:ilvl="1" w:tplc="04090003" w:tentative="1">
+      <w:start w:val="1"/>
+      <w:numFmt w:val="bullet"/>
+      <w:lvlText w:val="o"/>
+      <w:lvlJc w:val="left"/>
+      <w:pPr>
+        <w:ind w:left="1440" w:hanging="360"/>
+      </w:pPr>
+      <w:rPr>
+        <w:rFonts w:ascii="Courier New" w:hAnsi="Courier New" w:cs="Courier New" w:hint="default"/>
+      </w:rPr>
+    </w:lvl>
+    <w:lvl w:ilvl="2" w:tplc="04090005" w:tentative="1">
+      <w:start w:val="1"/>
+      <w:numFmt w:val="bullet"/>
+      <w:lvlText w:val=""/>
+      <w:lvlJc w:val="left"/>
+      <w:pPr>
+        <w:ind w:left="2160" w:hanging="360"/>
+      </w:pPr>
+      <w:rPr>
+        <w:rFonts w:ascii="Wingdings" w:hAnsi="Wingdings" w:hint="default"/>
+      </w:rPr>
+    </w:lvl>
+    <w:lvl w:ilvl="3" w:tplc="04090001" w:tentative="1">
+      <w:start w:val="1"/>
+      <w:numFmt w:val="bullet"/>
+      <w:lvlText w:val=""/>
+      <w:lvlJc w:val="left"/>
+      <w:pPr>
+        <w:ind w:left="2880" w:hanging="360"/>
+      </w:pPr>
+      <w:rPr>
+        <w:rFonts w:ascii="Symbol" w:hAnsi="Symbol" w:hint="default"/>
+      </w:rPr>
+    </w:lvl>
+    <w:lvl w:ilvl="4" w:tplc="04090003" w:tentative="1">
+      <w:start w:val="1"/>
+      <w:numFmt w:val="bullet"/>
+      <w:lvlText w:val="o"/>
+      <w:lvlJc w:val="left"/>
+      <w:pPr>
+        <w:ind w:left="3600" w:hanging="360"/>
+      </w:pPr>
+      <w:rPr>
+        <w:rFonts w:ascii="Courier New" w:hAnsi="Courier New" w:cs="Courier New" w:hint="default"/>
+      </w:rPr>
+    </w:lvl>
+    <w:lvl w:ilvl="5" w:tplc="04090005" w:tentative="1">
+      <w:start w:val="1"/>
+      <w:numFmt w:val="bullet"/>
+      <w:lvlText w:val=""/>
+      <w:lvlJc w:val="left"/>
+      <w:pPr>
+        <w:ind w:left="4320" w:hanging="360"/>
+      </w:pPr>
+      <w:rPr>
+        <w:rFonts w:ascii="Wingdings" w:hAnsi="Wingdings" w:hint="default"/>
+      </w:rPr>
+    </w:lvl>
+    <w:lvl w:ilvl="6" w:tplc="04090001" w:tentative="1">
+      <w:start w:val="1"/>
+      <w:numFmt w:val="bullet"/>
+      <w:lvlText w:val=""/>
+      <w:lvlJc w:val="left"/>
+      <w:pPr>
+        <w:ind w:left="5040" w:hanging="360"/>
+      </w:pPr>
+      <w:rPr>
+        <w:rFonts w:ascii="Symbol" w:hAnsi="Symbol" w:hint="default"/>
+      </w:rPr>
+    </w:lvl>
+    <w:lvl w:ilvl="7" w:tplc="04090003" w:tentative="1">
+      <w:start w:val="1"/>
+      <w:numFmt w:val="bullet"/>
+      <w:lvlText w:val="o"/>
+      <w:lvlJc w:val="left"/>
+      <w:pPr>
+        <w:ind w:left="5760" w:hanging="360"/>
+      </w:pPr>
+      <w:rPr>
+        <w:rFonts w:ascii="Courier New" w:hAnsi="Courier New" w:cs="Courier New" w:hint="default"/>
+      </w:rPr>
+    </w:lvl>
+    <w:lvl w:ilvl="8" w:tplc="04090005" w:tentative="1">
+      <w:start w:val="1"/>
+      <w:numFmt w:val="bullet"/>
+      <w:lvlText w:val=""/>
+      <w:lvlJc w:val="left"/>
+      <w:pPr>
+        <w:ind w:left="6480" w:hanging="360"/>
+      </w:pPr>
+      <w:rPr>
+        <w:rFonts w:ascii="Wingdings" w:hAnsi="Wingdings" w:hint="default"/>
+      </w:rPr>
+    </w:lvl>
+  </w:abstractNum>
+  <w:abstractNum w:abstractNumId="9" w15:restartNumberingAfterBreak="0">
+    <w:nsid w:val="54D65421"/>
+    <w:multiLevelType w:val="hybridMultilevel"/>
+    <w:tmpl w:val="BA34D058"/>
+    <w:lvl w:ilvl="0" w:tplc="04090015">
+      <w:start w:val="1"/>
+      <w:numFmt w:val="upperLetter"/>
+      <w:lvlText w:val="%1."/>
+      <w:lvlJc w:val="left"/>
+      <w:pPr>
+        <w:ind w:left="720" w:hanging="360"/>
+      </w:pPr>
+      <w:rPr>
+        <w:rFonts w:hint="default"/>
+      </w:rPr>
+    </w:lvl>
+    <w:lvl w:ilvl="1" w:tplc="04090019" w:tentative="1">
+      <w:start w:val="1"/>
+      <w:numFmt w:val="lowerLetter"/>
+      <w:lvlText w:val="%2."/>
+      <w:lvlJc w:val="left"/>
+      <w:pPr>
+        <w:ind w:left="1440" w:hanging="360"/>
+      </w:pPr>
+    </w:lvl>
+    <w:lvl w:ilvl="2" w:tplc="0409001B" w:tentative="1">
+      <w:start w:val="1"/>
+      <w:numFmt w:val="lowerRoman"/>
+      <w:lvlText w:val="%3."/>
+      <w:lvlJc w:val="right"/>
+      <w:pPr>
+        <w:ind w:left="2160" w:hanging="180"/>
+      </w:pPr>
+    </w:lvl>
+    <w:lvl w:ilvl="3" w:tplc="0409000F" w:tentative="1">
+      <w:start w:val="1"/>
+      <w:numFmt w:val="decimal"/>
+      <w:lvlText w:val="%4."/>
+      <w:lvlJc w:val="left"/>
+      <w:pPr>
+        <w:ind w:left="2880" w:hanging="360"/>
+      </w:pPr>
+    </w:lvl>
+    <w:lvl w:ilvl="4" w:tplc="04090019" w:tentative="1">
+      <w:start w:val="1"/>
+      <w:numFmt w:val="lowerLetter"/>
+      <w:lvlText w:val="%5."/>
+      <w:lvlJc w:val="left"/>
+      <w:pPr>
+        <w:ind w:left="3600" w:hanging="360"/>
+      </w:pPr>
+    </w:lvl>
+    <w:lvl w:ilvl="5" w:tplc="0409001B" w:tentative="1">
+      <w:start w:val="1"/>
+      <w:numFmt w:val="lowerRoman"/>
+      <w:lvlText w:val="%6."/>
+      <w:lvlJc w:val="right"/>
+      <w:pPr>
+        <w:ind w:left="4320" w:hanging="180"/>
+      </w:pPr>
+    </w:lvl>
+    <w:lvl w:ilvl="6" w:tplc="0409000F" w:tentative="1">
+      <w:start w:val="1"/>
+      <w:numFmt w:val="decimal"/>
+      <w:lvlText w:val="%7."/>
+      <w:lvlJc w:val="left"/>
+      <w:pPr>
+        <w:ind w:left="5040" w:hanging="360"/>
+      </w:pPr>
+    </w:lvl>
+    <w:lvl w:ilvl="7" w:tplc="04090019" w:tentative="1">
+      <w:start w:val="1"/>
+      <w:numFmt w:val="lowerLetter"/>
+      <w:lvlText w:val="%8."/>
+      <w:lvlJc w:val="left"/>
+      <w:pPr>
+        <w:ind w:left="5760" w:hanging="360"/>
+      </w:pPr>
+    </w:lvl>
+    <w:lvl w:ilvl="8" w:tplc="0409001B" w:tentative="1">
+      <w:start w:val="1"/>
+      <w:numFmt w:val="lowerRoman"/>
+      <w:lvlText w:val="%9."/>
+      <w:lvlJc w:val="right"/>
+      <w:pPr>
+        <w:ind w:left="6480" w:hanging="180"/>
+      </w:pPr>
+    </w:lvl>
+  </w:abstractNum>
+  <w:abstractNum w:abstractNumId="10" w15:restartNumberingAfterBreak="0">
+    <w:nsid w:val="701B11A2"/>
+    <w:multiLevelType w:val="hybridMultilevel"/>
+    <w:tmpl w:val="566284BC"/>
+    <w:lvl w:ilvl="0" w:tplc="04090001">
+      <w:start w:val="1"/>
+      <w:numFmt w:val="bullet"/>
+      <w:lvlText w:val=""/>
+      <w:lvlJc w:val="left"/>
+      <w:pPr>
+        <w:ind w:left="720" w:hanging="360"/>
+      </w:pPr>
+      <w:rPr>
+        <w:rFonts w:ascii="Symbol" w:hAnsi="Symbol" w:hint="default"/>
+      </w:rPr>
+    </w:lvl>
+    <w:lvl w:ilvl="1" w:tplc="04090003" w:tentative="1">
+      <w:start w:val="1"/>
+      <w:numFmt w:val="bullet"/>
+      <w:lvlText w:val="o"/>
+      <w:lvlJc w:val="left"/>
+      <w:pPr>
+        <w:ind w:left="1440" w:hanging="360"/>
+      </w:pPr>
+      <w:rPr>
+        <w:rFonts w:ascii="Courier New" w:hAnsi="Courier New" w:cs="Courier New" w:hint="default"/>
+      </w:rPr>
+    </w:lvl>
+    <w:lvl w:ilvl="2" w:tplc="04090005" w:tentative="1">
+      <w:start w:val="1"/>
+      <w:numFmt w:val="bullet"/>
+      <w:lvlText w:val=""/>
+      <w:lvlJc w:val="left"/>
+      <w:pPr>
+        <w:ind w:left="2160" w:hanging="360"/>
+      </w:pPr>
+      <w:rPr>
+        <w:rFonts w:ascii="Wingdings" w:hAnsi="Wingdings" w:hint="default"/>
+      </w:rPr>
+    </w:lvl>
+    <w:lvl w:ilvl="3" w:tplc="04090001" w:tentative="1">
+      <w:start w:val="1"/>
+      <w:numFmt w:val="bullet"/>
+      <w:lvlText w:val=""/>
+      <w:lvlJc w:val="left"/>
+      <w:pPr>
+        <w:ind w:left="2880" w:hanging="360"/>
+      </w:pPr>
+      <w:rPr>
+        <w:rFonts w:ascii="Symbol" w:hAnsi="Symbol" w:hint="default"/>
+      </w:rPr>
+    </w:lvl>
+    <w:lvl w:ilvl="4" w:tplc="04090003" w:tentative="1">
+      <w:start w:val="1"/>
+      <w:numFmt w:val="bullet"/>
+      <w:lvlText w:val="o"/>
+      <w:lvlJc w:val="left"/>
+      <w:pPr>
+        <w:ind w:left="3600" w:hanging="360"/>
+      </w:pPr>
+      <w:rPr>
+        <w:rFonts w:ascii="Courier New" w:hAnsi="Courier New" w:cs="Courier New" w:hint="default"/>
+      </w:rPr>
+    </w:lvl>
+    <w:lvl w:ilvl="5" w:tplc="04090005" w:tentative="1">
+      <w:start w:val="1"/>
+      <w:numFmt w:val="bullet"/>
+      <w:lvlText w:val=""/>
+      <w:lvlJc w:val="left"/>
+      <w:pPr>
+        <w:ind w:left="4320" w:hanging="360"/>
+      </w:pPr>
+      <w:rPr>
+        <w:rFonts w:ascii="Wingdings" w:hAnsi="Wingdings" w:hint="default"/>
+      </w:rPr>
+    </w:lvl>
+    <w:lvl w:ilvl="6" w:tplc="04090001" w:tentative="1">
+      <w:start w:val="1"/>
+      <w:numFmt w:val="bullet"/>
+      <w:lvlText w:val=""/>
+      <w:lvlJc w:val="left"/>
+      <w:pPr>
+        <w:ind w:left="5040" w:hanging="360"/>
+      </w:pPr>
+      <w:rPr>
+        <w:rFonts w:ascii="Symbol" w:hAnsi="Symbol" w:hint="default"/>
+      </w:rPr>
+    </w:lvl>
+    <w:lvl w:ilvl="7" w:tplc="04090003" w:tentative="1">
+      <w:start w:val="1"/>
+      <w:numFmt w:val="bullet"/>
+      <w:lvlText w:val="o"/>
+      <w:lvlJc w:val="left"/>
+      <w:pPr>
+        <w:ind w:left="5760" w:hanging="360"/>
+      </w:pPr>
+      <w:rPr>
+        <w:rFonts w:ascii="Courier New" w:hAnsi="Courier New" w:cs="Courier New" w:hint="default"/>
+      </w:rPr>
+    </w:lvl>
+    <w:lvl w:ilvl="8" w:tplc="04090005" w:tentative="1">
+      <w:start w:val="1"/>
+      <w:numFmt w:val="bullet"/>
+      <w:lvlText w:val=""/>
+      <w:lvlJc w:val="left"/>
+      <w:pPr>
+        <w:ind w:left="6480" w:hanging="360"/>
+      </w:pPr>
+      <w:rPr>
+        <w:rFonts w:ascii="Wingdings" w:hAnsi="Wingdings" w:hint="default"/>
+      </w:rPr>
+    </w:lvl>
+  </w:abstractNum>
+  <w:num w:numId="1" w16cid:durableId="829255098">
+    <w:abstractNumId w:val="8"/>
+  </w:num>
+  <w:num w:numId="2" w16cid:durableId="2082175077">
+    <w:abstractNumId w:val="4"/>
+  </w:num>
+  <w:num w:numId="3" w16cid:durableId="1958564956">
+    <w:abstractNumId w:val="2"/>
+  </w:num>
+  <w:num w:numId="4" w16cid:durableId="850678040">
+    <w:abstractNumId w:val="3"/>
+  </w:num>
+  <w:num w:numId="5" w16cid:durableId="145436183">
+    <w:abstractNumId w:val="9"/>
+  </w:num>
+  <w:num w:numId="6" w16cid:durableId="1663655380">
+    <w:abstractNumId w:val="5"/>
+  </w:num>
+  <w:num w:numId="7" w16cid:durableId="202013599">
+    <w:abstractNumId w:val="0"/>
+  </w:num>
+  <w:num w:numId="8" w16cid:durableId="1111625656">
+    <w:abstractNumId w:val="7"/>
+  </w:num>
+  <w:num w:numId="9" w16cid:durableId="1564020774">
+    <w:abstractNumId w:val="6"/>
+  </w:num>
+  <w:num w:numId="10" w16cid:durableId="1080106018">
+    <w:abstractNumId w:val="10"/>
+  </w:num>
+  <w:num w:numId="11" w16cid:durableId="1819034978">
+    <w:abstractNumId w:val="1"/>
+  </w:num>
+</w:numbering>
+</file>
+
 <file path=word/styles.xml><?xml version="1.0" encoding="utf-8"?>
 <w:styles xmlns:mc="http://schemas.openxmlformats.org/markup-compatibility/2006" xmlns:r="http://schemas.openxmlformats.org/officeDocument/2006/relationships" xmlns:w="http://schemas.openxmlformats.org/wordprocessingml/2006/main" xmlns:w14="http://schemas.microsoft.com/office/word/2010/wordml" xmlns:w15="http://schemas.microsoft.com/office/word/2012/wordml" xmlns:w16cex="http://schemas.microsoft.com/office/word/2018/wordml/cex" xmlns:w16cid="http://schemas.microsoft.com/office/word/2016/wordml/cid" xmlns:w16="http://schemas.microsoft.com/office/word/2018/wordml" xmlns:w16du="http://schemas.microsoft.com/office/word/2023/wordml/word16du" xmlns:w16sdtdh="http://schemas.microsoft.com/office/word/2020/wordml/sdtdatahash" xmlns:w16se="http://schemas.microsoft.com/office/word/2015/wordml/symex" mc:Ignorable="w14 w15 w16se w16cid w16 w16cex w16sdtdh w16du">
   <w:docDefaults>
     <w:rPrDefault>
       <w:rPr>
         <w:rFonts w:asciiTheme="minorHAnsi" w:eastAsiaTheme="minorHAnsi" w:hAnsiTheme="minorHAnsi" w:cstheme="minorBidi"/>
+        <w:kern w:val="2"/>
+        <w:sz w:val="22"/>
+        <w:szCs w:val="22"/>
+        <w:lang w:val="en-US" w:eastAsia="en-US" w:bidi="ar-SA"/>
+        <w14:ligatures w14:val="standardContextual"/>
+      </w:rPr>
+    </w:rPrDefault>
+    <w:pPrDefault>
+      <w:pPr>
+        <w:spacing w:after="160" w:line="259" w:lineRule="auto"/>
+      </w:pPr>
+    </w:pPrDefault>
+  </w:docDefaults>
+  <w:latentStyles w:defLockedState="0" w:defUIPriority="99" w:defSemiHidden="0" w:defUnhideWhenUsed="0" w:defQFormat="0" w:count="376">
+    <w:lsdException w:name="Normal" w:uiPriority="0" w:qFormat="1"/>
+    <w:lsdException w:name="heading 1" w:uiPriority="9" w:qFormat="1"/>
+    <w:lsdException w:name="heading 2" w:semiHidden="1" w:uiPriority="9" w:unhideWhenUsed="1" w:qFormat="1"/>
+    <w:lsdException w:name="heading 3" w:semiHidden="1" w:uiPriority="9" w:unhideWhenUsed="1" w:qFormat="1"/>
+    <w:lsdException w:name="heading 4" w:semiHidden="1" w:uiPriority="9" w:unhideWhenUsed="1" w:qFormat="1"/>
+    <w:lsdException w:name="heading 5" w:semiHidden="1" w:uiPriority="9" w:unhideWhenUsed="1" w:qFormat="1"/>
+    <w:lsdException w:name="heading 6" w:semiHidden="1" w:uiPriority="9" w:unhideWhenUsed="1" w:qFormat="1"/>
+    <w:lsdException w:name="heading 7" w:semiHidden="1" w:uiPriority="9" w:unhideWhenUsed="1" w:qFormat="1"/>
+    <w:lsdException w:name="heading 8" w:semiHidden="1" w:uiPriority="9" w:unhideWhenUsed="1" w:qFormat="1"/>
+    <w:lsdException w:name="heading 9" w:semiHidden="1" w:uiPriority="9" w:unhideWhenUsed="1" w:qFormat="1"/>
+    <w:lsdException w:name="index 1" w:semiHidden="1" w:unhideWhenUsed="1"/>
+    <w:lsdException w:name="index 2" w:semiHidden="1" w:unhideWhenUsed="1"/>
+    <w:lsdException w:name="index 3" w:semiHidden="1" w:unhideWhenUsed="1"/>
+    <w:lsdException w:name="index 4" w:semiHidden="1" w:unhideWhenUsed="1"/>
+    <w:lsdException w:name="index 5" w:semiHidden="1" w:unhideWhenUsed="1"/>
+    <w:lsdException w:name="index 6" w:semiHidden="1" w:unhideWhenUsed="1"/>
+    <w:lsdException w:name="index 7" w:semiHidden="1" w:unhideWhenUsed="1"/>
+    <w:lsdException w:name="index 8" w:semiHidden="1" w:unhideWhenUsed="1"/>
+    <w:lsdException w:name="index 9" w:semiHidden="1" w:unhideWhenUsed="1"/>
+    <w:lsdException w:name="toc 1" w:semiHidden="1" w:uiPriority="39" w:unhideWhenUsed="1"/>
+    <w:lsdException w:name="toc 2" w:semiHidden="1" w:uiPriority="39" w:unhideWhenUsed="1"/>
+    <w:lsdException w:name="toc 3" w:semiHidden="1" w:uiPriority="39" w:unhideWhenUsed="1"/>
+    <w:lsdException w:name="toc 4" w:semiHidden="1" w:uiPriority="39" w:unhideWhenUsed="1"/>
+    <w:lsdException w:name="toc 5" w:semiHidden="1" w:uiPriority="39" w:unhideWhenUsed="1"/>
+    <w:lsdException w:name="toc 6" w:semiHidden="1" w:uiPriority="39" w:unhideWhenUsed="1"/>
+    <w:lsdException w:name="toc 7" w:semiHidden="1" w:uiPriority="39" w:unhideWhenUsed="1"/>
+    <w:lsdException w:name="toc 8" w:semiHidden="1" w:uiPriority="39" w:unhideWhenUsed="1"/>
+    <w:lsdException w:name="toc 9" w:semiHidden="1" w:uiPriority="39" w:unhideWhenUsed="1"/>
+    <w:lsdException w:name="Normal Indent" w:semiHidden="1" w:unhideWhenUsed="1"/>
+    <w:lsdException w:name="footnote text" w:semiHidden="1" w:unhideWhenUsed="1"/>
+    <w:lsdException w:name="annotation text" w:semiHidden="1" w:unhideWhenUsed="1"/>
+    <w:lsdException w:name="header" w:semiHidden="1" w:unhideWhenUsed="1"/>
+    <w:lsdException w:name="footer" w:semiHidden="1" w:unhideWhenUsed="1"/>
+    <w:lsdException w:name="index heading" w:semiHidden="1" w:unhideWhenUsed="1"/>
+    <w:lsdException w:name="caption" w:semiHidden="1" w:uiPriority="35" w:unhideWhenUsed="1" w:qFormat="1"/>
+    <w:lsdException w:name="table of figures" w:semiHidden="1" w:unhideWhenUsed="1"/>
+    <w:lsdException w:name="envelope address" w:semiHidden="1" w:unhideWhenUsed="1"/>
+    <w:lsdException w:name="envelope return" w:semiHidden="1" w:unhideWhenUsed="1"/>
+    <w:lsdException w:name="footnote reference" w:semiHidden="1" w:unhideWhenUsed="1"/>
+    <w:lsdException w:name="annotation reference" w:semiHidden="1" w:unhideWhenUsed="1"/>
+    <w:lsdException w:name="line number" w:semiHidden="1" w:unhideWhenUsed="1"/>
+    <w:lsdException w:name="page number" w:semiHidden="1" w:unhideWhenUsed="1"/>
+    <w:lsdException w:name="endnote reference" w:semiHidden="1" w:unhideWhenUsed="1"/>
+    <w:lsdException w:name="endnote text" w:semiHidden="1" w:unhideWhenUsed="1"/>
+    <w:lsdException w:name="table of authorities" w:semiHidden="1" w:unhideWhenUsed="1"/>
+    <w:lsdException w:name="macro" w:semiHidden="1" w:unhideWhenUsed="1"/>
+    <w:lsdException w:name="toa heading" w:semiHidden="1" w:unhideWhenUsed="1"/>
+    <w:lsdException w:name="List" w:semiHidden="1" w:unhideWhenUsed="1"/>
+    <w:lsdException w:name="List Bullet" w:semiHidden="1" w:unhideWhenUsed="1"/>
+    <w:lsdException w:name="List Number" w:semiHidden="1" w:unhideWhenUsed="1"/>
+    <w:lsdException w:name="List 2" w:semiHidden="1" w:unhideWhenUsed="1"/>
+    <w:lsdException w:name="List 3" w:semiHidden="1" w:unhideWhenUsed="1"/>
+    <w:lsdException w:name="List 4" w:semiHidden="1" w:unhideWhenUsed="1"/>
+    <w:lsdException w:name="List 5" w:semiHidden="1" w:unhideWhenUsed="1"/>
+    <w:lsdException w:name="List Bullet 2" w:semiHidden="1" w:unhideWhenUsed="1"/>
+    <w:lsdException w:name="List Bullet 3" w:semiHidden="1" w:unhideWhenUsed="1"/>
+    <w:lsdException w:name="List Bullet 4" w:semiHidden="1" w:unhideWhenUsed="1"/>
+    <w:lsdException w:name="List Bullet 5" w:semiHidden="1" w:unhideWhenUsed="1"/>
+    <w:lsdException w:name="List Number 2" w:semiHidden="1" w:unhideWhenUsed="1"/>
+    <w:lsdException w:name="List Number 3" w:semiHidden="1" w:unhideWhenUsed="1"/>
+    <w:lsdException w:name="List Number 4" w:semiHidden="1" w:unhideWhenUsed="1"/>
+    <w:lsdException w:name="List Number 5" w:semiHidden="1" w:unhideWhenUsed="1"/>
+    <w:lsdException w:name="Title" w:uiPriority="10" w:qFormat="1"/>
+    <w:lsdException w:name="Closing" w:semiHidden="1" w:unhideWhenUsed="1"/>
+    <w:lsdException w:name="Signature" w:semiHidden="1" w:unhideWhenUsed="1"/>
+    <w:lsdException w:name="Default Paragraph Font" w:semiHidden="1" w:uiPriority="1" w:unhideWhenUsed="1"/>
+    <w:lsdException w:name="Body Text" w:semiHidden="1" w:unhideWhenUsed="1"/>
+    <w:lsdException w:name="Body Text Indent" w:semiHidden="1" w:unhideWhenUsed="1"/>
+    <w:lsdException w:name="List Continue" w:semiHidden="1" w:unhideWhenUsed="1"/>
+    <w:lsdException w:name="List Continue 2" w:semiHidden="1" w:unhideWhenUsed="1"/>
+    <w:lsdException w:name="List Continue 3" w:semiHidden="1" w:unhideWhenUsed="1"/>
+    <w:lsdException w:name="List Continue 4" w:semiHidden="1" w:unhideWhenUsed="1"/>
+    <w:lsdException w:name="List Continue 5" w:semiHidden="1" w:unhideWhenUsed="1"/>
+    <w:lsdException w:name="Message Header" w:semiHidden="1" w:unhideWhenUsed="1"/>
+    <w:lsdException w:name="Subtitle" w:uiPriority="11" w:qFormat="1"/>
+    <w:lsdException w:name="Salutation" w:semiHidden="1" w:unhideWhenUsed="1"/>
+    <w:lsdException w:name="Date" w:semiHidden="1" w:unhideWhenUsed="1"/>
+    <w:lsdException w:name="Body Text First Indent" w:semiHidden="1" w:unhideWhenUsed="1"/>
+    <w:lsdException w:name="Body Text First Indent 2" w:semiHidden="1" w:unhideWhenUsed="1"/>
+    <w:lsdException w:name="Note Heading" w:semiHidden="1" w:unhideWhenUsed="1"/>
+    <w:lsdException w:name="Body Text 2" w:semiHidden="1" w:unhideWhenUsed="1"/>
+    <w:lsdException w:name="Body Text 3" w:semiHidden="1" w:unhideWhenUsed="1"/>
+    <w:lsdException w:name="Body Text Indent 2" w:semiHidden="1" w:unhideWhenUsed="1"/>
+    <w:lsdException w:name="Body Text Indent 3" w:semiHidden="1" w:unhideWhenUsed="1"/>
+    <w:lsdException w:name="Block Text" w:semiHidden="1" w:unhideWhenUsed="1"/>
+    <w:lsdException w:name="Hyperlink" w:semiHidden="1" w:unhideWhenUsed="1"/>
+    <w:lsdException w:name="FollowedHyperlink" w:semiHidden="1" w:unhideWhenUsed="1"/>
+    <w:lsdException w:name="Strong" w:uiPriority="22" w:qFormat="1"/>
+    <w:lsdException w:name="Emphasis" w:uiPriority="20" w:qFormat="1"/>
+    <w:lsdException w:name="Document Map" w:semiHidden="1" w:unhideWhenUsed="1"/>
+    <w:lsdException w:name="Plain Text" w:semiHidden="1" w:unhideWhenUsed="1"/>
+    <w:lsdException w:name="E-mail Signature" w:semiHidden="1" w:unhideWhenUsed="1"/>
+    <w:lsdException w:name="HTML Top of Form" w:semiHidden="1" w:unhideWhenUsed="1"/>
+    <w:lsdException w:name="HTML Bottom of Form" w:semiHidden="1" w:unhideWhenUsed="1"/>
+    <w:lsdException w:name="Normal (Web)" w:semiHidden="1" w:unhideWhenUsed="1"/>
+    <w:lsdException w:name="HTML Acronym" w:semiHidden="1" w:unhideWhenUsed="1"/>
+    <w:lsdException w:name="HTML Address" w:semiHidden="1" w:unhideWhenUsed="1"/>
+    <w:lsdException w:name="HTML Cite" w:semiHidden="1" w:unhideWhenUsed="1"/>
+    <w:lsdException w:name="HTML Code" w:semiHidden="1" w:unhideWhenUsed="1"/>
+    <w:lsdException w:name="HTML Definition" w:semiHidden="1" w:unhideWhenUsed="1"/>
+    <w:lsdException w:name="HTML Keyboard" w:semiHidden="1" w:unhideWhenUsed="1"/>
+    <w:lsdException w:name="HTML Preformatted" w:semiHidden="1" w:unhideWhenUsed="1"/>
+    <w:lsdException w:name="HTML Sample" w:semiHidden="1" w:unhideWhenUsed="1"/>
+    <w:lsdException w:name="HTML Typewriter" w:semiHidden="1" w:unhideWhenUsed="1"/>
+    <w:lsdException w:name="HTML Variable" w:semiHidden="1" w:unhideWhenUsed="1"/>
+    <w:lsdException w:name="Normal Table" w:semiHidden="1" w:unhideWhenUsed="1"/>
+    <w:lsdException w:name="annotation subject" w:semiHidden="1" w:unhideWhenUsed="1"/>
+    <w:lsdException w:name="No List" w:semiHidden="1" w:unhideWhenUsed="1"/>
+    <w:lsdException w:name="Outline List 1" w:semiHidden="1" w:unhideWhenUsed="1"/>
+    <w:lsdException w:name="Outline List 2" w:semiHidden="1" w:unhideWhenUsed="1"/>
+    <w:lsdException w:name="Outline List 3" w:semiHidden="1" w:unhideWhenUsed="1"/>
+    <w:lsdException w:name="Table Simple 1" w:semiHidden="1" w:unhideWhenUsed="1"/>
+    <w:lsdException w:name="Table Simple 2" w:semiHidden="1" w:unhideWhenUsed="1"/>
+    <w:lsdException w:name="Table Simple 3" w:semiHidden="1" w:unhideWhenUsed="1"/>
+    <w:lsdException w:name="Table Classic 1" w:semiHidden="1" w:unhideWhenUsed="1"/>
+    <w:lsdException w:name="Table Classic 2" w:semiHidden="1" w:unhideWhenUsed="1"/>
+    <w:lsdException w:name="Table Classic 3" w:semiHidden="1" w:unhideWhenUsed="1"/>
+    <w:lsdException w:name="Table Classic 4" w:semiHidden="1" w:unhideWhenUsed="1"/>
+    <w:lsdException w:name="Table Colorful 1" w:semiHidden="1" w:unhideWhenUsed="1"/>
+    <w:lsdException w:name="Table Colorful 2" w:semiHidden="1" w:unhideWhenUsed="1"/>
+    <w:lsdException w:name="Table Colorful 3" w:semiHidden="1" w:unhideWhenUsed="1"/>
+    <w:lsdException w:name="Table Columns 1" w:semiHidden="1" w:unhideWhenUsed="1"/>
+    <w:lsdException w:name="Table Columns 2" w:semiHidden="1" w:unhideWhenUsed="1"/>
+    <w:lsdException w:name="Table Columns 3" w:semiHidden="1" w:unhideWhenUsed="1"/>
+    <w:lsdException w:name="Table Columns 4" w:semiHidden="1" w:unhideWhenUsed="1"/>
+    <w:lsdException w:name="Table Columns 5" w:semiHidden="1" w:unhideWhenUsed="1"/>
+    <w:lsdException w:name="Table Grid 1" w:semiHidden="1" w:unhideWhenUsed="1"/>
+    <w:lsdException w:name="Table Grid 2" w:semiHidden="1" w:unhideWhenUsed="1"/>
+    <w:lsdException w:name="Table Grid 3" w:semiHidden="1" w:unhideWhenUsed="1"/>
+    <w:lsdException w:name="Table Grid 4" w:semiHidden="1" w:unhideWhenUsed="1"/>
+    <w:lsdException w:name="Table Grid 5" w:semiHidden="1" w:unhideWhenUsed="1"/>
+    <w:lsdException w:name="Table Grid 6" w:semiHidden="1" w:unhideWhenUsed="1"/>
+    <w:lsdException w:name="Table Grid 7" w:semiHidden="1" w:unhideWhenUsed="1"/>
+    <w:lsdException w:name="Table Grid 8" w:semiHidden="1" w:unhideWhenUsed="1"/>
+    <w:lsdException w:name="Table List 1" w:semiHidden="1" w:unhideWhenUsed="1"/>
+    <w:lsdException w:name="Table List 2" w:semiHidden="1" w:unhideWhenUsed="1"/>
+    <w:lsdException w:name="Table List 3" w:semiHidden="1" w:unhideWhenUsed="1"/>
+    <w:lsdException w:name="Table List 4" w:semiHidden="1" w:unhideWhenUsed="1"/>
+    <w:lsdException w:name="Table List 5" w:semiHidden="1" w:unhideWhenUsed="1"/>
+    <w:lsdException w:name="Table List 6" w:semiHidden="1" w:unhideWhenUsed="1"/>
+    <w:lsdException w:name="Table List 7" w:semiHidden="1" w:unhideWhenUsed="1"/>
+    <w:lsdException w:name="Table List 8" w:semiHidden="1" w:unhideWhenUsed="1"/>
+    <w:lsdException w:name="Table 3D effects 1" w:semiHidden="1" w:unhideWhenUsed="1"/>
+    <w:lsdException w:name="Table 3D effects 2" w:semiHidden="1" w:unhideWhenUsed="1"/>
+    <w:lsdException w:name="Table 3D effects 3" w:semiHidden="1" w:unhideWhenUsed="1"/>
+    <w:lsdException w:name="Table Contemporary" w:semiHidden="1" w:unhideWhenUsed="1"/>
+    <w:lsdException w:name="Table Elegant" w:semiHidden="1" w:unhideWhenUsed="1"/>
+    <w:lsdException w:name="Table Professional" w:semiHidden="1" w:unhideWhenUsed="1"/>
+    <w:lsdException w:name="Table Subtle 1" w:semiHidden="1" w:unhideWhenUsed="1"/>
+    <w:lsdException w:name="Table Subtle 2" w:semiHidden="1" w:unhideWhenUsed="1"/>
+    <w:lsdException w:name="Table Web 1" w:semiHidden="1" w:unhideWhenUsed="1"/>
+    <w:lsdException w:name="Table Web 2" w:semiHidden="1" w:unhideWhenUsed="1"/>
+    <w:lsdException w:name="Table Web 3" w:semiHidden="1" w:unhideWhenUsed="1"/>
+    <w:lsdException w:name="Balloon Text" w:semiHidden="1" w:unhideWhenUsed="1"/>
+    <w:lsdException w:name="Table Grid" w:uiPriority="39"/>
+    <w:lsdException w:name="Table Theme" w:semiHidden="1" w:unhideWhenUsed="1"/>
+    <w:lsdException w:name="Placeholder Text" w:semiHidden="1"/>
+    <w:lsdException w:name="No Spacing" w:uiPriority="1" w:qFormat="1"/>
+    <w:lsdException w:name="Light Shading" w:uiPriority="60"/>
+    <w:lsdException w:name="Light List" w:uiPriority="61"/>
+    <w:lsdException w:name="Light Grid" w:uiPriority="62"/>
+    <w:lsdException w:name="Medium Shading 1" w:uiPriority="63"/>
+    <w:lsdException w:name="Medium Shading 2" w:uiPriority="64"/>
+    <w:lsdException w:name="Medium List 1" w:uiPriority="65"/>
+    <w:lsdException w:name="Medium List 2" w:uiPriority="66"/>
+    <w:lsdException w:name="Medium Grid 1" w:uiPriority="67"/>
+    <w:lsdException w:name="Medium Grid 2" w:uiPriority="68"/>
+    <w:lsdException w:name="Medium Grid 3" w:uiPriority="69"/>
+    <w:lsdException w:name="Dark List" w:uiPriority="70"/>
+    <w:lsdException w:name="Colorful Shading" w:uiPriority="71"/>
+    <w:lsdException w:name="Colorful List" w:uiPriority="72"/>
+    <w:lsdException w:name="Colorful Grid" w:uiPriority="73"/>
+    <w:lsdException w:name="Light Shading Accent 1" w:uiPriority="60"/>
+    <w:lsdException w:name="Light List Accent 1" w:uiPriority="61"/>
+    <w:lsdException w:name="Light Grid Accent 1" w:uiPriority="62"/>
+    <w:lsdException w:name="Medium Shading 1 Accent 1" w:uiPriority="63"/>
+    <w:lsdException w:name="Medium Shading 2 Accent 1" w:uiPriority="64"/>
+    <w:lsdException w:name="Medium List 1 Accent 1" w:uiPriority="65"/>
+    <w:lsdException w:name="Revision" w:semiHidden="1"/>
+    <w:lsdException w:name="List Paragraph" w:uiPriority="34" w:qFormat="1"/>
+    <w:lsdException w:name="Quote" w:uiPriority="29" w:qFormat="1"/>
+    <w:lsdException w:name="Intense Quote" w:uiPriority="30" w:qFormat="1"/>
+    <w:lsdException w:name="Medium List 2 Accent 1" w:uiPriority="66"/>
+    <w:lsdException w:name="Medium Grid 1 Accent 1" w:uiPriority="67"/>
+    <w:lsdException w:name="Medium Grid 2 Accent 1" w:uiPriority="68"/>
+    <w:lsdException w:name="Medium Grid 3 Accent 1" w:uiPriority="69"/>
+    <w:lsdException w:name="Dark List Accent 1" w:uiPriority="70"/>
+    <w:lsdException w:name="Colorful Shading Accent 1" w:uiPriority="71"/>
+    <w:lsdException w:name="Colorful List Accent 1" w:uiPriority="72"/>
+    <w:lsdException w:name="Colorful Grid Accent 1" w:uiPriority="73"/>
+    <w:lsdException w:name="Light Shading Accent 2" w:uiPriority="60"/>
+    <w:lsdException w:name="Light List Accent 2" w:uiPriority="61"/>
+    <w:lsdException w:name="Light Grid Accent 2" w:uiPriority="62"/>
+    <w:lsdException w:name="Medium Shading 1 Accent 2" w:uiPriority="63"/>
+    <w:lsdException w:name="Medium Shading 2 Accent 2" w:uiPriority="64"/>
+    <w:lsdException w:name="Medium List 1 Accent 2" w:uiPriority="65"/>
+    <w:lsdException w:name="Medium List 2 Accent 2" w:uiPriority="66"/>
+    <w:lsdException w:name="Medium Grid 1 Accent 2" w:uiPriority="67"/>
+    <w:lsdException w:name="Medium Grid 2 Accent 2" w:uiPriority="68"/>
+    <w:lsdException w:name="Medium Grid 3 Accent 2" w:uiPriority="69"/>
+    <w:lsdException w:name="Dark List Accent 2" w:uiPriority="70"/>
+    <w:lsdException w:name="Colorful Shading Accent 2" w:uiPriority="71"/>
+    <w:lsdException w:name="Colorful List Accent 2" w:uiPriority="72"/>
+    <w:lsdException w:name="Colorful Grid Accent 2" w:uiPriority="73"/>
+    <w:lsdException w:name="Light Shading Accent 3" w:uiPriority="60"/>
+    <w:lsdException w:name="Light List Accent 3" w:uiPriority="61"/>
+    <w:lsdException w:name="Light Grid Accent 3" w:uiPriority="62"/>
+    <w:lsdException w:name="Medium Shading 1 Accent 3" w:uiPriority="63"/>
+    <w:lsdException w:name="Medium Shading 2 Accent 3" w:uiPriority="64"/>
+    <w:lsdException w:name="Medium List 1 Accent 3" w:uiPriority="65"/>
+    <w:lsdException w:name="Medium List 2 Accent 3" w:uiPriority="66"/>
+    <w:lsdException w:name="Medium Grid 1 Accent 3" w:uiPriority="67"/>
+    <w:lsdException w:name="Medium Grid 2 Accent 3" w:uiPriority="68"/>
+    <w:lsdException w:name="Medium Grid 3 Accent 3" w:uiPriority="69"/>
+    <w:lsdException w:name="Dark List Accent 3" w:uiPriority="70"/>
+    <w:lsdException w:name="Colorful Shading Accent 3" w:uiPriority="71"/>
+    <w:lsdException w:name="Colorful List Accent 3" w:uiPriority="72"/>
+    <w:lsdException w:name="Colorful Grid Accent 3" w:uiPriority="73"/>
+    <w:lsdException w:name="Light Shading Accent 4" w:uiPriority="60"/>
+    <w:lsdException w:name="Light List Accent 4" w:uiPriority="61"/>
+    <w:lsdException w:name="Light Grid Accent 4" w:uiPriority="62"/>
+    <w:lsdException w:name="Medium Shading 1 Accent 4" w:uiPriority="63"/>
+    <w:lsdException w:name="Medium Shading 2 Accent 4" w:uiPriority="64"/>
+    <w:lsdException w:name="Medium List 1 Accent 4" w:uiPriority="65"/>
+    <w:lsdException w:name="Medium List 2 Accent 4" w:uiPriority="66"/>
+    <w:lsdException w:name="Medium Grid 1 Accent 4" w:uiPriority="67"/>
+    <w:lsdException w:name="Medium Grid 2 Accent 4" w:uiPriority="68"/>
+    <w:lsdException w:name="Medium Grid 3 Accent 4" w:uiPriority="69"/>
+    <w:lsdException w:name="Dark List Accent 4" w:uiPriority="70"/>
+    <w:lsdException w:name="Colorful Shading Accent 4" w:uiPriority="71"/>
+    <w:lsdException w:name="Colorful List Accent 4" w:uiPriority="72"/>
+    <w:lsdException w:name="Colorful Grid Accent 4" w:uiPriority="73"/>
+    <w:lsdException w:name="Light Shading Accent 5" w:uiPriority="60"/>
+    <w:lsdException w:name="Light List Accent 5" w:uiPriority="61"/>
+    <w:lsdException w:name="Light Grid Accent 5" w:uiPriority="62"/>
+    <w:lsdException w:name="Medium Shading 1 Accent 5" w:uiPriority="63"/>
+    <w:lsdException w:name="Medium Shading 2 Accent 5" w:uiPriority="64"/>
+    <w:lsdException w:name="Medium List 1 Accent 5" w:uiPriority="65"/>
+    <w:lsdException w:name="Medium List 2 Accent 5" w:uiPriority="66"/>
+    <w:lsdException w:name="Medium Grid 1 Accent 5" w:uiPriority="67"/>
+    <w:lsdException w:name="Medium Grid 2 Accent 5" w:uiPriority="68"/>
+    <w:lsdException w:name="Medium Grid 3 Accent 5" w:uiPriority="69"/>
+    <w:lsdException w:name="Dark List Accent 5" w:uiPriority="70"/>
+    <w:lsdException w:name="Colorful Shading Accent 5" w:uiPriority="71"/>
+    <w:lsdException w:name="Colorful List Accent 5" w:uiPriority="72"/>
+    <w:lsdException w:name="Colorful Grid Accent 5" w:uiPriority="73"/>
+    <w:lsdException w:name="Light Shading Accent 6" w:uiPriority="60"/>
+    <w:lsdException w:name="Light List Accent 6" w:uiPriority="61"/>
+    <w:lsdException w:name="Light Grid Accent 6" w:uiPriority="62"/>
+    <w:lsdException w:name="Medium Shading 1 Accent 6" w:uiPriority="63"/>
+    <w:lsdException w:name="Medium Shading 2 Accent 6" w:uiPriority="64"/>
+    <w:lsdException w:name="Medium List 1 Accent 6" w:uiPriority="65"/>
+    <w:lsdException w:name="Medium List 2 Accent 6" w:uiPriority="66"/>
+    <w:lsdException w:name="Medium Grid 1 Accent 6" w:uiPriority="67"/>
+    <w:lsdException w:name="Medium Grid 2 Accent 6" w:uiPriority="68"/>
+    <w:lsdException w:name="Medium Grid 3 Accent 6" w:uiPriority="69"/>
+    <w:lsdException w:name="Dark List Accent 6" w:uiPriority="70"/>
+    <w:lsdException w:name="Colorful Shading Accent 6" w:uiPriority="71"/>
+    <w:lsdException w:name="Colorful List Accent 6" w:uiPriority="72"/>
+    <w:lsdException w:name="Colorful Grid Accent 6" w:uiPriority="73"/>
+    <w:lsdException w:name="Subtle Emphasis" w:uiPriority="19" w:qFormat="1"/>
+    <w:lsdException w:name="Intense Emphasis" w:uiPriority="21" w:qFormat="1"/>
+    <w:lsdException w:name="Subtle Reference" w:uiPriority="31" w:qFormat="1"/>
+    <w:lsdException w:name="Intense Reference" w:uiPriority="32" w:qFormat="1"/>
+    <w:lsdException w:name="Book Title" w:uiPriority="33" w:qFormat="1"/>
+    <w:lsdException w:name="Bibliography" w:semiHidden="1" w:uiPriority="37" w:unhideWhenUsed="1"/>
+    <w:lsdException w:name="TOC Heading" w:semiHidden="1" w:uiPriority="39" w:unhideWhenUsed="1" w:qFormat="1"/>
+    <w:lsdException w:name="Plain Table 1" w:uiPriority="41"/>
+    <w:lsdException w:name="Plain Table 2" w:uiPriority="42"/>
+    <w:lsdException w:name="Plain Table 3" w:uiPriority="43"/>
+    <w:lsdException w:name="Plain Table 4" w:uiPriority="44"/>
+    <w:lsdException w:name="Plain Table 5" w:uiPriority="45"/>
+    <w:lsdException w:name="Grid Table Light" w:uiPriority="40"/>
+    <w:lsdException w:name="Grid Table 1 Light" w:uiPriority="46"/>
+    <w:lsdException w:name="Grid Table 2" w:uiPriority="47"/>
+    <w:lsdException w:name="Grid Table 3" w:uiPriority="48"/>
+    <w:lsdException w:name="Grid Table 4" w:uiPriority="49"/>
+    <w:lsdException w:name="Grid Table 5 Dark" w:uiPriority="50"/>
+    <w:lsdException w:name="Grid Table 6 Colorful" w:uiPriority="51"/>
+    <w:lsdException w:name="Grid Table 7 Colorful" w:uiPriority="52"/>
+    <w:lsdException w:name="Grid Table 1 Light Accent 1" w:uiPriority="46"/>
+    <w:lsdException w:name="Grid Table 2 Accent 1" w:uiPriority="47"/>
+    <w:lsdException w:name="Grid Table 3 Accent 1" w:uiPriority="48"/>
+    <w:lsdException w:name="Grid Table 4 Accent 1" w:uiPriority="49"/>
+    <w:lsdException w:name="Grid Table 5 Dark Accent 1" w:uiPriority="50"/>
+    <w:lsdException w:name="Grid Table 6 Colorful Accent 1" w:uiPriority="51"/>
+    <w:lsdException w:name="Grid Table 7 Colorful Accent 1" w:uiPriority="52"/>
+    <w:lsdException w:name="Grid Table 1 Light Accent 2" w:uiPriority="46"/>
+    <w:lsdException w:name="Grid Table 2 Accent 2" w:uiPriority="47"/>
+    <w:lsdException w:name="Grid Table 3 Accent 2" w:uiPriority="48"/>
+    <w:lsdException w:name="Grid Table 4 Accent 2" w:uiPriority="49"/>
+    <w:lsdException w:name="Grid Table 5 Dark Accent 2" w:uiPriority="50"/>
+    <w:lsdException w:name="Grid Table 6 Colorful Accent 2" w:uiPriority="51"/>
+    <w:lsdException w:name="Grid Table 7 Colorful Accent 2" w:uiPriority="52"/>
+    <w:lsdException w:name="Grid Table 1 Light Accent 3" w:uiPriority="46"/>
+    <w:lsdException w:name="Grid Table 2 Accent 3" w:uiPriority="47"/>
+    <w:lsdException w:name="Grid Table 3 Accent 3" w:uiPriority="48"/>
+    <w:lsdException w:name="Grid Table 4 Accent 3" w:uiPriority="49"/>
+    <w:lsdException w:name="Grid Table 5 Dark Accent 3" w:uiPriority="50"/>
+    <w:lsdException w:name="Grid Table 6 Colorful Accent 3" w:uiPriority="51"/>
+    <w:lsdException w:name="Grid Table 7 Colorful Accent 3" w:uiPriority="52"/>
+    <w:lsdException w:name="Grid Table 1 Light Accent 4" w:uiPriority="46"/>
+    <w:lsdException w:name="Grid Table 2 Accent 4" w:uiPriority="47"/>
+    <w:lsdException w:name="Grid Table 3 Accent 4" w:uiPriority="48"/>
+    <w:lsdException w:name="Grid Table 4 Accent 4" w:uiPriority="49"/>
+    <w:lsdException w:name="Grid Table 5 Dark Accent 4" w:uiPriority="50"/>
+    <w:lsdException w:name="Grid Table 6 Colorful Accent 4" w:uiPriority="51"/>
+    <w:lsdException w:name="Grid Table 7 Colorful Accent 4" w:uiPriority="52"/>
+    <w:lsdException w:name="Grid Table 1 Light Accent 5" w:uiPriority="46"/>
+    <w:lsdException w:name="Grid Table 2 Accent 5" w:uiPriority="47"/>
+    <w:lsdException w:name="Grid Table 3 Accent 5" w:uiPriority="48"/>
+    <w:lsdException w:name="Grid Table 4 Accent 5" w:uiPriority="49"/>
+    <w:lsdException w:name="Grid Table 5 Dark Accent 5" w:uiPriority="50"/>
+    <w:lsdException w:name="Grid Table 6 Colorful Accent 5" w:uiPriority="51"/>
+    <w:lsdException w:name="Grid Table 7 Colorful Accent 5" w:uiPriority="52"/>
+    <w:lsdException w:name="Grid Table 1 Light Accent 6" w:uiPriority="46"/>
+    <w:lsdException w:name="Grid Table 2 Accent 6" w:uiPriority="47"/>
+    <w:lsdException w:name="Grid Table 3 Accent 6" w:uiPriority="48"/>
+    <w:lsdException w:name="Grid Table 4 Accent 6" w:uiPriority="49"/>
+    <w:lsdException w:name="Grid Table 5 Dark Accent 6" w:uiPriority="50"/>
+    <w:lsdException w:name="Grid Table 6 Colorful Accent 6" w:uiPriority="51"/>
+    <w:lsdException w:name="Grid Table 7 Colorful Accent 6" w:uiPriority="52"/>
+    <w:lsdException w:name="List Table 1 Light" w:uiPriority="46"/>
+    <w:lsdException w:name="List Table 2" w:uiPriority="47"/>
+    <w:lsdException w:name="List Table 3" w:uiPriority="48"/>
+    <w:lsdException w:name="List Table 4" w:uiPriority="49"/>
+    <w:lsdException w:name="List Table 5 Dark" w:uiPriority="50"/>
+    <w:lsdException w:name="List Table 6 Colorful" w:uiPriority="51"/>
+    <w:lsdException w:name="List Table 7 Colorful" w:uiPriority="52"/>
+    <w:lsdException w:name="List Table 1 Light Accent 1" w:uiPriority="46"/>
+    <w:lsdException w:name="List Table 2 Accent 1" w:uiPriority="47"/>
+    <w:lsdException w:name="List Table 3 Accent 1" w:uiPriority="48"/>
+    <w:lsdException w:name="List Table 4 Accent 1" w:uiPriority="49"/>
+    <w:lsdException w:name="List Table 5 Dark Accent 1" w:uiPriority="50"/>
+    <w:lsdException w:name="List Table 6 Colorful Accent 1" w:uiPriority="51"/>
+    <w:lsdException w:name="List Table 7 Colorful Accent 1" w:uiPriority="52"/>
+    <w:lsdException w:name="List Table 1 Light Accent 2" w:uiPriority="46"/>
+    <w:lsdException w:name="List Table 2 Accent 2" w:uiPriority="47"/>
+    <w:lsdException w:name="List Table 3 Accent 2" w:uiPriority="48"/>
+    <w:lsdException w:name="List Table 4 Accent 2" w:uiPriority="49"/>
+    <w:lsdException w:name="List Table 5 Dark Accent 2" w:uiPriority="50"/>
+    <w:lsdException w:name="List Table 6 Colorful Accent 2" w:uiPriority="51"/>
+    <w:lsdException w:name="List Table 7 Colorful Accent 2" w:uiPriority="52"/>
+    <w:lsdException w:name="List Table 1 Light Accent 3" w:uiPriority="46"/>
+    <w:lsdException w:name="List Table 2 Accent 3" w:uiPriority="47"/>
+    <w:lsdException w:name="List Table 3 Accent 3" w:uiPriority="48"/>
+    <w:lsdException w:name="List Table 4 Accent 3" w:uiPriority="49"/>
+    <w:lsdException w:name="List Table 5 Dark Accent 3" w:uiPriority="50"/>
+    <w:lsdException w:name="List Table 6 Colorful Accent 3" w:uiPriority="51"/>
+    <w:lsdException w:name="List Table 7 Colorful Accent 3" w:uiPriority="52"/>
+    <w:lsdException w:name="List Table 1 Light Accent 4" w:uiPriority="46"/>
+    <w:lsdException w:name="List Table 2 Accent 4" w:uiPriority="47"/>
+    <w:lsdException w:name="List Table 3 Accent 4" w:uiPriority="48"/>
+    <w:lsdException w:name="List Table 4 Accent 4" w:uiPriority="49"/>
+    <w:lsdException w:name="List Table 5 Dark Accent 4" w:uiPriority="50"/>
+    <w:lsdException w:name="List Table 6 Colorful Accent 4" w:uiPriority="51"/>
+    <w:lsdException w:name="List Table 7 Colorful Accent 4" w:uiPriority="52"/>
+    <w:lsdException w:name="List Table 1 Light Accent 5" w:uiPriority="46"/>
+    <w:lsdException w:name="List Table 2 Accent 5" w:uiPriority="47"/>
+    <w:lsdException w:name="List Table 3 Accent 5" w:uiPriority="48"/>
+    <w:lsdException w:name="List Table 4 Accent 5" w:uiPriority="49"/>
+    <w:lsdException w:name="List Table 5 Dark Accent 5" w:uiPriority="50"/>
+    <w:lsdException w:name="List Table 6 Colorful Accent 5" w:uiPriority="51"/>
+    <w:lsdException w:name="List Table 7 Colorful Accent 5" w:uiPriority="52"/>
+    <w:lsdException w:name="List Table 1 Light Accent 6" w:uiPriority="46"/>
+    <w:lsdException w:name="List Table 2 Accent 6" w:uiPriority="47"/>
+    <w:lsdException w:name="List Table 3 Accent 6" w:uiPriority="48"/>
+    <w:lsdException w:name="List Table 4 Accent 6" w:uiPriority="49"/>
+    <w:lsdException w:name="List Table 5 Dark Accent 6" w:uiPriority="50"/>
+    <w:lsdException w:name="List Table 6 Colorful Accent 6" w:uiPriority="51"/>
+    <w:lsdException w:name="List Table 7 Colorful Accent 6" w:uiPriority="52"/>
+    <w:lsdException w:name="Mention" w:semiHidden="1" w:unhideWhenUsed="1"/>
+    <w:lsdException w:name="Smart Hyperlink" w:semiHidden="1" w:unhideWhenUsed="1"/>
+    <w:lsdException w:name="Hashtag" w:semiHidden="1" w:unhideWhenUsed="1"/>
+    <w:lsdException w:name="Unresolved Mention" w:semiHidden="1" w:unhideWhenUsed="1"/>
+    <w:lsdException w:name="Smart Link" w:semiHidden="1" w:unhideWhenUsed="1"/>
+  </w:latentStyles>
+  <w:style w:type="paragraph" w:default="1" w:styleId="Normal">
+    <w:name w:val="Normal"/>
+    <w:qFormat/>
+    <w:rsid w:val="008D58D3"/>
+  </w:style>
+  <w:style w:type="paragraph" w:styleId="Heading1">
+    <w:name w:val="heading 1"/>
+    <w:basedOn w:val="Normal"/>
+    <w:next w:val="Normal"/>
+    <w:link w:val="Heading1Char"/>
+    <w:uiPriority w:val="9"/>
+    <w:qFormat/>
+    <w:rsid w:val="008D58D3"/>
+    <w:pPr>
+      <w:keepNext/>
+      <w:keepLines/>
+      <w:spacing w:before="240" w:after="0"/>
+      <w:outlineLvl w:val="0"/>
+    </w:pPr>
+    <w:rPr>
+      <w:rFonts w:asciiTheme="majorHAnsi" w:eastAsiaTheme="majorEastAsia" w:hAnsiTheme="majorHAnsi" w:cstheme="majorBidi"/>
+      <w:color w:val="2F5496" w:themeColor="accent1" w:themeShade="BF"/>
+      <w:sz w:val="32"/>
+      <w:szCs w:val="32"/>
+    </w:rPr>
+  </w:style>
+  <w:style w:type="character" w:default="1" w:styleId="DefaultParagraphFont">
+    <w:name w:val="Default Paragraph Font"/>
+    <w:uiPriority w:val="1"/>
+    <w:semiHidden/>
+    <w:unhideWhenUsed/>
+  </w:style>
+  <w:style w:type="table" w:default="1" w:styleId="TableNormal">
+    <w:name w:val="Normal Table"/>
+    <w:uiPriority w:val="99"/>
+    <w:semiHidden/>
+    <w:unhideWhenUsed/>
+    <w:tblPr>
+      <w:tblInd w:w="0" w:type="dxa"/>
+      <w:tblCellMar>
+        <w:top w:w="0" w:type="dxa"/>
+        <w:left w:w="108" w:type="dxa"/>
+        <w:bottom w:w="0" w:type="dxa"/>
+        <w:right w:w="108" w:type="dxa"/>
+      </w:tblCellMar>
+    </w:tblPr>
+  </w:style>
+  <w:style w:type="numbering" w:default="1" w:styleId="NoList">
+    <w:name w:val="No List"/>
+    <w:uiPriority w:val="99"/>
+    <w:semiHidden/>
+    <w:unhideWhenUsed/>
+  </w:style>
+  <w:style w:type="paragraph" w:styleId="Revision">
+    <w:name w:val="Revision"/>
+    <w:hidden/>
+    <w:uiPriority w:val="99"/>
+    <w:semiHidden/>
+    <w:rsid w:val="00A75E51"/>
+    <w:pPr>
+      <w:spacing w:after="0" w:line="240" w:lineRule="auto"/>
+    </w:pPr>
+  </w:style>
+  <w:style w:type="paragraph" w:styleId="ListParagraph">
+    <w:name w:val="List Paragraph"/>
+    <w:basedOn w:val="Normal"/>
+    <w:link w:val="ListParagraphChar"/>
+    <w:uiPriority w:val="34"/>
+    <w:qFormat/>
+    <w:rsid w:val="00A75E51"/>
+    <w:pPr>
+      <w:ind w:left="720"/>
+      <w:contextualSpacing/>
+    </w:pPr>
+  </w:style>
+  <w:style w:type="character" w:styleId="Hyperlink">
+    <w:name w:val="Hyperlink"/>
+    <w:basedOn w:val="DefaultParagraphFont"/>
+    <w:uiPriority w:val="99"/>
+    <w:unhideWhenUsed/>
+    <w:rsid w:val="00A75E51"/>
+    <w:rPr>
+      <w:color w:val="0563C1" w:themeColor="hyperlink"/>
+      <w:u w:val="single"/>
+    </w:rPr>
+  </w:style>
+  <w:style w:type="table" w:styleId="TableGrid">
+    <w:name w:val="Table Grid"/>
+    <w:basedOn w:val="TableNormal"/>
+    <w:uiPriority w:val="39"/>
+    <w:rsid w:val="00D00775"/>
+    <w:pPr>
+      <w:spacing w:after="0" w:line="240" w:lineRule="auto"/>
+    </w:pPr>
+    <w:tblPr>
+      <w:tblBorders>
+        <w:top w:val="single" w:sz="4" w:space="0" w:color="auto"/>
+        <w:left w:val="single" w:sz="4" w:space="0" w:color="auto"/>
+        <w:bottom w:val="single" w:sz="4" w:space="0" w:color="auto"/>
+        <w:right w:val="single" w:sz="4" w:space="0" w:color="auto"/>
+        <w:insideH w:val="single" w:sz="4" w:space="0" w:color="auto"/>
+        <w:insideV w:val="single" w:sz="4" w:space="0" w:color="auto"/>
+      </w:tblBorders>
+    </w:tblPr>
+  </w:style>
+  <w:style w:type="character" w:customStyle="1" w:styleId="ListParagraphChar">
+    <w:name w:val="List Paragraph Char"/>
+    <w:link w:val="ListParagraph"/>
+    <w:uiPriority w:val="34"/>
+    <w:rsid w:val="00023909"/>
+  </w:style>
+  <w:style w:type="paragraph" w:styleId="Header">
+    <w:name w:val="header"/>
+    <w:basedOn w:val="Normal"/>
+    <w:link w:val="HeaderChar"/>
+    <w:uiPriority w:val="99"/>
+    <w:unhideWhenUsed/>
+    <w:rsid w:val="00513D4B"/>
+    <w:pPr>
+      <w:tabs>
+        <w:tab w:val="center" w:pos="4320"/>
+        <w:tab w:val="right" w:pos="8640"/>
+      </w:tabs>
+      <w:spacing w:after="0" w:line="240" w:lineRule="auto"/>
+    </w:pPr>
+  </w:style>
+  <w:style w:type="character" w:customStyle="1" w:styleId="HeaderChar">
+    <w:name w:val="Header Char"/>
+    <w:basedOn w:val="DefaultParagraphFont"/>
+    <w:link w:val="Header"/>
+    <w:uiPriority w:val="99"/>
+    <w:rsid w:val="00513D4B"/>
+  </w:style>
+  <w:style w:type="paragraph" w:styleId="Footer">
+    <w:name w:val="footer"/>
+    <w:basedOn w:val="Normal"/>
+    <w:link w:val="FooterChar"/>
+    <w:uiPriority w:val="99"/>
+    <w:unhideWhenUsed/>
+    <w:rsid w:val="00513D4B"/>
+    <w:pPr>
+      <w:tabs>
+        <w:tab w:val="center" w:pos="4320"/>
+        <w:tab w:val="right" w:pos="8640"/>
+      </w:tabs>
+      <w:spacing w:after="0" w:line="240" w:lineRule="auto"/>
+    </w:pPr>
+  </w:style>
+  <w:style w:type="character" w:customStyle="1" w:styleId="FooterChar">
+    <w:name w:val="Footer Char"/>
+    <w:basedOn w:val="DefaultParagraphFont"/>
+    <w:link w:val="Footer"/>
+    <w:uiPriority w:val="99"/>
+    <w:rsid w:val="00513D4B"/>
+  </w:style>
+  <w:style w:type="character" w:styleId="UnresolvedMention">
+    <w:name w:val="Unresolved Mention"/>
+    <w:basedOn w:val="DefaultParagraphFont"/>
+    <w:uiPriority w:val="99"/>
+    <w:semiHidden/>
+    <w:unhideWhenUsed/>
+    <w:rsid w:val="00B4571E"/>
+    <w:rPr>
+      <w:color w:val="605E5C"/>
+      <w:shd w:val="clear" w:color="auto" w:fill="E1DFDD"/>
+    </w:rPr>
+  </w:style>
+  <w:style w:type="character" w:customStyle="1" w:styleId="Heading1Char">
+    <w:name w:val="Heading 1 Char"/>
+    <w:basedOn w:val="DefaultParagraphFont"/>
+    <w:link w:val="Heading1"/>
+    <w:uiPriority w:val="9"/>
+    <w:rsid w:val="008D58D3"/>
+    <w:rPr>
+      <w:rFonts w:asciiTheme="majorHAnsi" w:eastAsiaTheme="majorEastAsia" w:hAnsiTheme="majorHAnsi" w:cstheme="majorBidi"/>
+      <w:color w:val="2F5496" w:themeColor="accent1" w:themeShade="BF"/>
+      <w:sz w:val="32"/>
+      <w:szCs w:val="32"/>
+    </w:rPr>
+  </w:style>
+</w:styles>
+</file>
+
+<file path=word/glossary/document.xml><?xml version="1.0" encoding="utf-8"?>
+<w:glossaryDocument xmlns:wpc="http://schemas.microsoft.com/office/word/2010/wordprocessingCanvas" xmlns:cx="http://schemas.microsoft.com/office/drawing/2014/chartex" xmlns:cx1="http://schemas.microsoft.com/office/drawing/2015/9/8/chartex" xmlns:cx2="http://schemas.microsoft.com/office/drawing/2015/10/21/chartex" xmlns:cx3="http://schemas.microsoft.com/office/drawing/2016/5/9/chartex" xmlns:cx4="http://schemas.microsoft.com/office/drawing/2016/5/10/chartex" xmlns:cx5="http://schemas.microsoft.com/office/drawing/2016/5/11/chartex" xmlns:cx6="http://schemas.microsoft.com/office/drawing/2016/5/12/chartex" xmlns:cx7="http://schemas.microsoft.com/office/drawing/2016/5/13/chartex" xmlns:cx8="http://schemas.microsoft.com/office/drawing/2016/5/14/chartex" xmlns:mc="http://schemas.openxmlformats.org/markup-compatibility/2006" xmlns:aink="http://schemas.microsoft.com/office/drawing/2016/ink" xmlns:am3d="http://schemas.microsoft.com/office/drawing/2017/model3d" xmlns:o="urn:schemas-microsoft-com:office:office" xmlns:oel="http://schemas.microsoft.com/office/2019/extlst" xmlns:r="http://schemas.openxmlformats.org/officeDocument/2006/relationships" xmlns:m="http://schemas.openxmlformats.org/officeDocument/2006/math" xmlns:v="urn:schemas-microsoft-com:vml" xmlns:wp14="http://schemas.microsoft.com/office/word/2010/wordprocessingDrawing" xmlns:wp="http://schemas.openxmlformats.org/drawingml/2006/wordprocessingDrawing" xmlns:w10="urn:schemas-microsoft-com:office:word" xmlns:w="http://schemas.openxmlformats.org/wordprocessingml/2006/main" xmlns:w14="http://schemas.microsoft.com/office/word/2010/wordml" xmlns:w15="http://schemas.microsoft.com/office/word/2012/wordml" xmlns:w16cex="http://schemas.microsoft.com/office/word/2018/wordml/cex" xmlns:w16cid="http://schemas.microsoft.com/office/word/2016/wordml/cid" xmlns:w16="http://schemas.microsoft.com/office/word/2018/wordml" xmlns:w16du="http://schemas.microsoft.com/office/word/2023/wordml/word16du" xmlns:w16sdtdh="http://schemas.microsoft.com/office/word/2020/wordml/sdtdatahash" xmlns:w16se="http://schemas.microsoft.com/office/word/2015/wordml/symex" xmlns:wpg="http://schemas.microsoft.com/office/word/2010/wordprocessingGroup" xmlns:wpi="http://schemas.microsoft.com/office/word/2010/wordprocessingInk" xmlns:wne="http://schemas.microsoft.com/office/word/2006/wordml" xmlns:wps="http://schemas.microsoft.com/office/word/2010/wordprocessingShape" mc:Ignorable="w14 w15 w16se w16cid w16 w16cex w16sdtdh w16du wp14">
+  <w:docParts>
+    <w:docPart>
+      <w:docPartPr>
+        <w:name w:val="F1F86D2AC66440B5A4EC651056CC222D"/>
+        <w:category>
+          <w:name w:val="General"/>
+          <w:gallery w:val="placeholder"/>
+        </w:category>
+        <w:types>
+          <w:type w:val="bbPlcHdr"/>
+        </w:types>
+        <w:behaviors>
+          <w:behavior w:val="content"/>
+        </w:behaviors>
+        <w:guid w:val="{31DEDAB1-E1B6-494B-8809-62FCC3D413DF}"/>
+      </w:docPartPr>
+      <w:docPartBody>
+        <w:p>
+          <w:pPr>
+            <w:pStyle w:val="F1F86D2AC66440B5A4EC651056CC222D"/>
+          </w:pPr>
+          <w:r>
+            <w:rPr>
+              <w:caps/>
+              <w:color w:val="FFFFFF" w:themeColor="background1"/>
+            </w:rPr>
+            <w:t>[Author Name]</w:t>
+          </w:r>
+        </w:p>
+      </w:docPartBody>
+    </w:docPart>
+  </w:docParts>
+</w:glossaryDocument>
+</file>
+
+<file path=word/glossary/fontTable.xml><?xml version="1.0" encoding="utf-8"?>
+<w:fonts xmlns:mc="http://schemas.openxmlformats.org/markup-compatibility/2006" xmlns:r="http://schemas.openxmlformats.org/officeDocument/2006/relationships" xmlns:w="http://schemas.openxmlformats.org/wordprocessingml/2006/main" xmlns:w14="http://schemas.microsoft.com/office/word/2010/wordml" xmlns:w15="http://schemas.microsoft.com/office/word/2012/wordml" xmlns:w16cex="http://schemas.microsoft.com/office/word/2018/wordml/cex" xmlns:w16cid="http://schemas.microsoft.com/office/word/2016/wordml/cid" xmlns:w16="http://schemas.microsoft.com/office/word/2018/wordml" xmlns:w16du="http://schemas.microsoft.com/office/word/2023/wordml/word16du" xmlns:w16sdtdh="http://schemas.microsoft.com/office/word/2020/wordml/sdtdatahash" xmlns:w16se="http://schemas.microsoft.com/office/word/2015/wordml/symex" mc:Ignorable="w14 w15 w16se w16cid w16 w16cex w16sdtdh w16du">
+  <w:font w:name="Times New Roman">
+    <w:panose1 w:val="02020603050405020304"/>
+    <w:charset w:val="CC"/>
+    <w:family w:val="roman"/>
+    <w:pitch w:val="variable"/>
+    <w:sig w:usb0="E0002EFF" w:usb1="C000785B" w:usb2="00000009" w:usb3="00000000" w:csb0="000001FF" w:csb1="00000000"/>
+  </w:font>
+  <w:font w:name="Symbol">
+    <w:panose1 w:val="05050102010706020507"/>
+    <w:charset w:val="02"/>
+    <w:family w:val="roman"/>
+    <w:pitch w:val="variable"/>
+    <w:sig w:usb0="00000000" w:usb1="10000000" w:usb2="00000000" w:usb3="00000000" w:csb0="80000000" w:csb1="00000000"/>
+  </w:font>
+  <w:font w:name="Courier New">
+    <w:panose1 w:val="02070309020205020404"/>
+    <w:charset w:val="CC"/>
+    <w:family w:val="modern"/>
+    <w:pitch w:val="fixed"/>
+    <w:sig w:usb0="E0002EFF" w:usb1="C0007843" w:usb2="00000009" w:usb3="00000000" w:csb0="000001FF" w:csb1="00000000"/>
+  </w:font>
+  <w:font w:name="Wingdings">
+    <w:panose1 w:val="05000000000000000000"/>
+    <w:charset w:val="02"/>
+    <w:family w:val="auto"/>
+    <w:pitch w:val="variable"/>
+    <w:sig w:usb0="00000000" w:usb1="10000000" w:usb2="00000000" w:usb3="00000000" w:csb0="80000000" w:csb1="00000000"/>
+  </w:font>
+  <w:font w:name="Calibri">
+    <w:panose1 w:val="020F0502020204030204"/>
+    <w:charset w:val="CC"/>
+    <w:family w:val="swiss"/>
+    <w:pitch w:val="variable"/>
+    <w:sig w:usb0="E4002EFF" w:usb1="C000247B" w:usb2="00000009" w:usb3="00000000" w:csb0="000001FF" w:csb1="00000000"/>
+  </w:font>
+  <w:font w:name="Calibri Light">
+    <w:panose1 w:val="020F0302020204030204"/>
+    <w:charset w:val="CC"/>
+    <w:family w:val="swiss"/>
+    <w:pitch w:val="variable"/>
+    <w:sig w:usb0="E4002EFF" w:usb1="C000247B" w:usb2="00000009" w:usb3="00000000" w:csb0="000001FF" w:csb1="00000000"/>
+  </w:font>
+</w:fonts>
+</file>
+
+<file path=word/glossary/settings.xml><?xml version="1.0" encoding="utf-8"?>
+<w:settings xmlns:mc="http://schemas.openxmlformats.org/markup-compatibility/2006" xmlns:o="urn:schemas-microsoft-com:office:office" xmlns:r="http://schemas.openxmlformats.org/officeDocument/2006/relationships" xmlns:m="http://schemas.openxmlformats.org/officeDocument/2006/math" xmlns:v="urn:schemas-microsoft-com:vml" xmlns:w10="urn:schemas-microsoft-com:office:word" xmlns:w="http://schemas.openxmlformats.org/wordprocessingml/2006/main" xmlns:w14="http://schemas.microsoft.com/office/word/2010/wordml" xmlns:w15="http://schemas.microsoft.com/office/word/2012/wordml" xmlns:w16cex="http://schemas.microsoft.com/office/word/2018/wordml/cex" xmlns:w16cid="http://schemas.microsoft.com/office/word/2016/wordml/cid" xmlns:w16="http://schemas.microsoft.com/office/word/2018/wordml" xmlns:w16du="http://schemas.microsoft.com/office/word/2023/wordml/word16du" xmlns:w16sdtdh="http://schemas.microsoft.com/office/word/2020/wordml/sdtdatahash" xmlns:w16se="http://schemas.microsoft.com/office/word/2015/wordml/symex" xmlns:sl="http://schemas.openxmlformats.org/schemaLibrary/2006/main" mc:Ignorable="w14 w15 w16se w16cid w16 w16cex w16sdtdh w16du">
+  <w:view w:val="normal"/>
+  <w:defaultTabStop w:val="720"/>
+  <w:characterSpacingControl w:val="doNotCompress"/>
+  <w:compat>
+    <w:useFELayout/>
+    <w:compatSetting w:name="compatibilityMode" w:uri="http://schemas.microsoft.com/office/word" w:val="15"/>
+    <w:compatSetting w:name="overrideTableStyleFontSizeAndJustification" w:uri="http://schemas.microsoft.com/office/word" w:val="1"/>
+    <w:compatSetting w:name="enableOpenTypeFeatures" w:uri="http://schemas.microsoft.com/office/word" w:val="1"/>
+    <w:compatSetting w:name="doNotFlipMirrorIndents" w:uri="http://schemas.microsoft.com/office/word" w:val="1"/>
+    <w:compatSetting w:name="differentiateMultirowTableHeaders" w:uri="http://schemas.microsoft.com/office/word" w:val="1"/>
+    <w:compatSetting w:name="useWord2013TrackBottomHyphenation" w:uri="http://schemas.microsoft.com/office/word" w:val="0"/>
+  </w:compat>
+  <w:rsids>
+    <w:rsidRoot w:val="002B75E4"/>
+    <w:rsid w:val="001D5412"/>
+    <w:rsid w:val="00296F8B"/>
+    <w:rsid w:val="002B75E4"/>
+    <w:rsid w:val="004D4728"/>
+    <w:rsid w:val="00541779"/>
+    <w:rsid w:val="005D000F"/>
+    <w:rsid w:val="0082331A"/>
+    <w:rsid w:val="0091085A"/>
+    <w:rsid w:val="00B53C4C"/>
+    <w:rsid w:val="00C729E7"/>
+    <w:rsid w:val="00E26625"/>
+    <w:rsid w:val="00F90E92"/>
+    <w:rsid w:val="00FD671B"/>
+  </w:rsids>
+  <m:mathPr>
+    <m:mathFont m:val="Cambria Math"/>
+    <m:brkBin m:val="before"/>
+    <m:brkBinSub m:val="--"/>
+    <m:smallFrac m:val="0"/>
+    <m:dispDef/>
+    <m:lMargin m:val="0"/>
+    <m:rMargin m:val="0"/>
+    <m:defJc m:val="centerGroup"/>
+    <m:wrapIndent m:val="1440"/>
+    <m:intLim m:val="subSup"/>
+    <m:naryLim m:val="undOvr"/>
+  </m:mathPr>
+  <w:themeFontLang w:val="en-US"/>
+  <w:clrSchemeMapping w:bg1="light1" w:t1="dark1" w:bg2="light2" w:t2="dark2" w:accent1="accent1" w:accent2="accent2" w:accent3="accent3" w:accent4="accent4" w:accent5="accent5" w:accent6="accent6" w:hyperlink="hyperlink" w:followedHyperlink="followedHyperlink"/>
+  <w:decimalSymbol w:val=","/>
+  <w:listSeparator w:val=";"/>
+  <w15:chartTrackingRefBased/>
+</w:settings>
+</file>
+
+<file path=word/glossary/styles.xml><?xml version="1.0" encoding="utf-8"?>
+<w:styles xmlns:mc="http://schemas.openxmlformats.org/markup-compatibility/2006" xmlns:r="http://schemas.openxmlformats.org/officeDocument/2006/relationships" xmlns:w="http://schemas.openxmlformats.org/wordprocessingml/2006/main" xmlns:w14="http://schemas.microsoft.com/office/word/2010/wordml" xmlns:w15="http://schemas.microsoft.com/office/word/2012/wordml" xmlns:w16cex="http://schemas.microsoft.com/office/word/2018/wordml/cex" xmlns:w16cid="http://schemas.microsoft.com/office/word/2016/wordml/cid" xmlns:w16="http://schemas.microsoft.com/office/word/2018/wordml" xmlns:w16du="http://schemas.microsoft.com/office/word/2023/wordml/word16du" xmlns:w16sdtdh="http://schemas.microsoft.com/office/word/2020/wordml/sdtdatahash" xmlns:w16se="http://schemas.microsoft.com/office/word/2015/wordml/symex" mc:Ignorable="w14 w15 w16se w16cid w16 w16cex w16sdtdh w16du">
+  <w:docDefaults>
+    <w:rPrDefault>
+      <w:rPr>
+        <w:rFonts w:asciiTheme="minorHAnsi" w:eastAsiaTheme="minorEastAsia" w:hAnsiTheme="minorHAnsi" w:cstheme="minorBidi"/>
         <w:kern w:val="2"/>
         <w:sz w:val="22"/>
         <w:szCs w:val="22"/>
@@ -456,7 +3119,18 @@
     <w:semiHidden/>
     <w:unhideWhenUsed/>
   </w:style>
+  <w:style w:type="paragraph" w:customStyle="1" w:styleId="F1F86D2AC66440B5A4EC651056CC222D">
+    <w:name w:val="F1F86D2AC66440B5A4EC651056CC222D"/>
+    <w:rsid w:val="002B75E4"/>
+  </w:style>
 </w:styles>
+</file>
+
+<file path=word/glossary/webSettings.xml><?xml version="1.0" encoding="utf-8"?>
+<w:webSettings xmlns:mc="http://schemas.openxmlformats.org/markup-compatibility/2006" xmlns:r="http://schemas.openxmlformats.org/officeDocument/2006/relationships" xmlns:w="http://schemas.openxmlformats.org/wordprocessingml/2006/main" xmlns:w14="http://schemas.microsoft.com/office/word/2010/wordml" xmlns:w15="http://schemas.microsoft.com/office/word/2012/wordml" xmlns:w16cex="http://schemas.microsoft.com/office/word/2018/wordml/cex" xmlns:w16cid="http://schemas.microsoft.com/office/word/2016/wordml/cid" xmlns:w16="http://schemas.microsoft.com/office/word/2018/wordml" xmlns:w16du="http://schemas.microsoft.com/office/word/2023/wordml/word16du" xmlns:w16sdtdh="http://schemas.microsoft.com/office/word/2020/wordml/sdtdatahash" xmlns:w16se="http://schemas.microsoft.com/office/word/2015/wordml/symex" mc:Ignorable="w14 w15 w16se w16cid w16 w16cex w16sdtdh w16du">
+  <w:optimizeForBrowser/>
+  <w:allowPNG/>
+</w:webSettings>
 </file>
 
 <file path=word/theme/theme1.xml><?xml version="1.0" encoding="utf-8"?>

--- a/Task2/task2-code-explanation.docx
+++ b/Task2/task2-code-explanation.docx
@@ -131,7 +131,6 @@
         </w:rPr>
         <w:br/>
       </w:r>
-      <w:proofErr w:type="spellStart"/>
       <w:r>
         <w:rPr>
           <w:rFonts w:cstheme="minorHAnsi"/>
@@ -139,17 +138,7 @@
           <w:sz w:val="24"/>
           <w:szCs w:val="24"/>
         </w:rPr>
-        <w:t>Programme</w:t>
-      </w:r>
-      <w:proofErr w:type="spellEnd"/>
-      <w:r>
-        <w:rPr>
-          <w:rFonts w:cstheme="minorHAnsi"/>
-          <w:color w:val="000000"/>
-          <w:sz w:val="24"/>
-          <w:szCs w:val="24"/>
-        </w:rPr>
-        <w:t>: MSc Computing (Internet Technology &amp; Security)</w:t>
+        <w:t>Programme: MSc Computing (Internet Technology &amp; Security)</w:t>
       </w:r>
     </w:p>
     <w:p>
@@ -163,7 +152,6 @@
           <w:color w:val="000000"/>
           <w:sz w:val="24"/>
           <w:szCs w:val="24"/>
-          <w:lang w:val="el-GR"/>
         </w:rPr>
       </w:pPr>
       <w:r>
@@ -186,7 +174,6 @@
           <w:color w:val="000000"/>
           <w:sz w:val="24"/>
           <w:szCs w:val="24"/>
-          <w:lang w:val="el-GR"/>
         </w:rPr>
         <w:t xml:space="preserve"> </w:t>
       </w:r>
@@ -210,7 +197,6 @@
           <w:color w:val="000000"/>
           <w:sz w:val="24"/>
           <w:szCs w:val="24"/>
-          <w:lang w:val="el-GR"/>
         </w:rPr>
         <w:t xml:space="preserve">  </w:t>
       </w:r>
@@ -223,7 +209,6 @@
           <w:rFonts w:cstheme="minorHAnsi"/>
           <w:sz w:val="24"/>
           <w:szCs w:val="24"/>
-          <w:lang w:val="el-GR"/>
         </w:rPr>
       </w:pPr>
       <w:r>
@@ -241,7 +226,6 @@
           <w:color w:val="000000"/>
           <w:sz w:val="24"/>
           <w:szCs w:val="24"/>
-          <w:lang w:val="el-GR"/>
         </w:rPr>
         <w:t xml:space="preserve"> </w:t>
       </w:r>
@@ -260,7 +244,6 @@
           <w:color w:val="000000"/>
           <w:sz w:val="24"/>
           <w:szCs w:val="24"/>
-          <w:lang w:val="el-GR"/>
         </w:rPr>
         <w:t>: 23858016</w:t>
       </w:r>
@@ -270,7 +253,6 @@
         <w:rPr>
           <w:b/>
           <w:bCs/>
-          <w:lang w:val="el-GR"/>
         </w:rPr>
       </w:pPr>
     </w:p>
@@ -296,7 +278,6 @@
           <w:b/>
           <w:bCs/>
           <w:u w:val="single"/>
-          <w:lang w:val="el-GR"/>
         </w:rPr>
         <w:t xml:space="preserve"> </w:t>
       </w:r>
@@ -319,227 +300,349 @@
         <w:rPr>
           <w:lang w:val="el-GR"/>
         </w:rPr>
-        <w:t xml:space="preserve">Στην </w:t>
-      </w:r>
-      <w:r>
+        <w:t xml:space="preserve">Είστε προγραμματιστής </w:t>
+      </w:r>
+      <w:r>
+        <w:t>back</w:t>
+      </w:r>
+      <w:r>
+        <w:rPr>
+          <w:lang w:val="el-GR"/>
+        </w:rPr>
+        <w:t>-</w:t>
+      </w:r>
+      <w:r>
+        <w:t>end</w:t>
+      </w:r>
+      <w:r>
+        <w:rPr>
+          <w:lang w:val="el-GR"/>
+        </w:rPr>
+        <w:t xml:space="preserve"> που εργάζεστε για εταιρεία </w:t>
+      </w:r>
+      <w:r>
+        <w:t>web</w:t>
+      </w:r>
+      <w:r>
+        <w:rPr>
+          <w:lang w:val="el-GR"/>
+        </w:rPr>
+        <w:t xml:space="preserve"> </w:t>
+      </w:r>
+      <w:r>
+        <w:t>development</w:t>
+      </w:r>
+      <w:r>
+        <w:rPr>
+          <w:lang w:val="el-GR"/>
+        </w:rPr>
+        <w:t xml:space="preserve">. Ένας από τους πελάτες σας θέλει να μπορεί να δημιουργήσει μια απλή αναλυτική αναφορά με βάση τα δεδομένα του μαθήματος από τον ιστότοπο του </w:t>
+      </w:r>
+      <w:r>
+        <w:t>University</w:t>
+      </w:r>
+      <w:r>
+        <w:rPr>
+          <w:lang w:val="el-GR"/>
+        </w:rPr>
+        <w:t xml:space="preserve"> </w:t>
+      </w:r>
+      <w:r>
+        <w:t>of</w:t>
+      </w:r>
+      <w:r>
+        <w:rPr>
+          <w:lang w:val="el-GR"/>
+        </w:rPr>
+        <w:t xml:space="preserve"> </w:t>
+      </w:r>
+      <w:r>
+        <w:t>Northampton</w:t>
+      </w:r>
+      <w:r>
+        <w:rPr>
+          <w:lang w:val="el-GR"/>
+        </w:rPr>
+        <w:t xml:space="preserve">, δηλαδή τα δεδομένα δοκιμής που χρησιμοποιήσατε στο </w:t>
+      </w:r>
+      <w:r>
+        <w:t>Task</w:t>
+      </w:r>
+      <w:r>
+        <w:rPr>
+          <w:lang w:val="el-GR"/>
+        </w:rPr>
+        <w:t>1.</w:t>
+      </w:r>
+    </w:p>
+    <w:p>
+      <w:pPr>
+        <w:rPr>
+          <w:lang w:val="el-GR"/>
+        </w:rPr>
+      </w:pPr>
+      <w:r>
+        <w:rPr>
+          <w:lang w:val="el-GR"/>
+        </w:rPr>
+        <w:t xml:space="preserve">Ένα μέλος της εταιρείας θα πρέπει να μπορεί να επιλέξει οποιοδήποτε από τα μαθήματα που θα συμπεριληφθούν στην αναφορά. Το μέλος του προσωπικού, που είναι υπεύθυνο για τη δημιουργία της αναφοράς, δεν κατανοεί </w:t>
+      </w:r>
+      <w:r>
+        <w:t>HTML</w:t>
+      </w:r>
+      <w:r>
+        <w:rPr>
+          <w:lang w:val="el-GR"/>
+        </w:rPr>
+        <w:t xml:space="preserve"> ή </w:t>
+      </w:r>
+      <w:r>
+        <w:t>PHP</w:t>
+      </w:r>
+      <w:r>
+        <w:rPr>
+          <w:lang w:val="el-GR"/>
+        </w:rPr>
+        <w:t xml:space="preserve"> και θα πρέπει να μπορεί να επιλέξει οποιοδήποτε από τα μαθήματα μέσω μιας διεπαφής που βασίζεται στον ιστό. Θα πρέπει να μπορεί να προσθέτει νέα δεδομένα μαθημάτων καθώς και να αφαιρεί τυχόν αποθηκευμένα δεδομένα.</w:t>
+      </w:r>
+    </w:p>
+    <w:p>
+      <w:pPr>
+        <w:spacing w:after="0"/>
         <w:rPr>
           <w:b/>
           <w:bCs/>
-          <w:lang w:val="el-GR"/>
-        </w:rPr>
-        <w:t>πρώτη σας εφαρμογή</w:t>
-      </w:r>
-      <w:r>
-        <w:rPr>
-          <w:lang w:val="el-GR"/>
-        </w:rPr>
-        <w:t xml:space="preserve">, θα δημιουργήσετε μια </w:t>
-      </w:r>
-      <w:r>
-        <w:rPr>
-          <w:lang w:val="el-GR"/>
-        </w:rPr>
-        <w:t>«</w:t>
-      </w:r>
-      <w:r>
-        <w:rPr>
-          <w:lang w:val="el-GR"/>
-        </w:rPr>
-        <w:t>ζωντανή</w:t>
-      </w:r>
-      <w:r>
-        <w:rPr>
-          <w:lang w:val="el-GR"/>
-        </w:rPr>
-        <w:t>»</w:t>
-      </w:r>
-      <w:r>
-        <w:rPr>
-          <w:lang w:val="el-GR"/>
-        </w:rPr>
-        <w:t xml:space="preserve"> λίστα μαθημάτων, όπου θα δημιουργήσετε ένα αρχείο δεδομένων </w:t>
-      </w:r>
-      <w:r>
-        <w:t>JSON</w:t>
-      </w:r>
-      <w:r>
-        <w:rPr>
-          <w:lang w:val="el-GR"/>
-        </w:rPr>
-        <w:t xml:space="preserve"> με δυνατότητα αποθήκευσης δεδομένων μαθημάτων. Στη συνέχεια, θα χρησιμοποιήσετε τη </w:t>
-      </w:r>
-      <w:proofErr w:type="spellStart"/>
-      <w:r>
-        <w:t>Javascript</w:t>
-      </w:r>
-      <w:proofErr w:type="spellEnd"/>
-      <w:r>
-        <w:rPr>
-          <w:lang w:val="el-GR"/>
-        </w:rPr>
-        <w:t xml:space="preserve"> για να εξαγάγετε δεδομένα από το αρχείο δεδομένων </w:t>
-      </w:r>
-      <w:r>
-        <w:t>JSON</w:t>
-      </w:r>
-      <w:r>
-        <w:rPr>
-          <w:lang w:val="el-GR"/>
-        </w:rPr>
-        <w:t xml:space="preserve"> και να επεξεργαστείτε και να εμφανίσετε τα δεδομένα σε μορφή </w:t>
-      </w:r>
-      <w:r>
-        <w:t>HTML</w:t>
-      </w:r>
-      <w:r>
-        <w:rPr>
-          <w:lang w:val="el-GR"/>
-        </w:rPr>
-        <w:t>.</w:t>
-      </w:r>
+        </w:rPr>
+      </w:pPr>
+      <w:r>
+        <w:rPr>
+          <w:b/>
+          <w:bCs/>
+        </w:rPr>
+        <w:t xml:space="preserve">VIDEO PRESENTATION: </w:t>
+      </w:r>
+      <w:r>
+        <w:rPr>
+          <w:b/>
+          <w:bCs/>
+        </w:rPr>
+        <w:t xml:space="preserve"> </w:t>
+      </w:r>
+      <w:hyperlink r:id="rId7" w:history="1">
+        <w:r>
+          <w:rPr>
+            <w:rStyle w:val="Hyperlink"/>
+          </w:rPr>
+          <w:t>https://youtu.be/Hziaktjf8zM</w:t>
+        </w:r>
+      </w:hyperlink>
     </w:p>
     <w:p>
       <w:pPr>
+        <w:spacing w:after="0"/>
+      </w:pPr>
+    </w:p>
+    <w:p>
+      <w:pPr>
+        <w:spacing w:after="0"/>
         <w:rPr>
           <w:b/>
           <w:bCs/>
+          <w:lang w:val="el-GR"/>
         </w:rPr>
       </w:pPr>
       <w:r>
         <w:rPr>
           <w:b/>
           <w:bCs/>
-        </w:rPr>
-        <w:t xml:space="preserve">VIDEO PRESENTATION: </w:t>
-      </w:r>
+          <w:lang w:val="el-GR"/>
+        </w:rPr>
+        <w:t>Έλεγχος</w:t>
+      </w:r>
+      <w:r>
+        <w:rPr>
+          <w:b/>
+          <w:bCs/>
+          <w:lang w:val="el-GR"/>
+        </w:rPr>
+        <w:t xml:space="preserve"> </w:t>
+      </w:r>
+      <w:r>
+        <w:rPr>
+          <w:b/>
+          <w:bCs/>
+          <w:lang w:val="el-GR"/>
+        </w:rPr>
+        <w:t>έκδοσης</w:t>
+      </w:r>
+      <w:r>
+        <w:rPr>
+          <w:b/>
+          <w:bCs/>
+          <w:lang w:val="el-GR"/>
+        </w:rPr>
+        <w:t xml:space="preserve"> (</w:t>
+      </w:r>
+      <w:r>
+        <w:rPr>
+          <w:b/>
+          <w:bCs/>
+        </w:rPr>
+        <w:t>GitHub</w:t>
+      </w:r>
+      <w:r>
+        <w:rPr>
+          <w:b/>
+          <w:bCs/>
+          <w:lang w:val="el-GR"/>
+        </w:rPr>
+        <w:t>):</w:t>
+      </w:r>
+      <w:r>
+        <w:rPr>
+          <w:b/>
+          <w:bCs/>
+          <w:lang w:val="el-GR"/>
+        </w:rPr>
+        <w:t xml:space="preserve"> </w:t>
+      </w:r>
+      <w:hyperlink r:id="rId8" w:history="1">
+        <w:r>
+          <w:rPr>
+            <w:rStyle w:val="Hyperlink"/>
+          </w:rPr>
+          <w:t>https</w:t>
+        </w:r>
+        <w:r>
+          <w:rPr>
+            <w:rStyle w:val="Hyperlink"/>
+            <w:lang w:val="el-GR"/>
+          </w:rPr>
+          <w:t>://</w:t>
+        </w:r>
+        <w:r>
+          <w:rPr>
+            <w:rStyle w:val="Hyperlink"/>
+          </w:rPr>
+          <w:t>github</w:t>
+        </w:r>
+        <w:r>
+          <w:rPr>
+            <w:rStyle w:val="Hyperlink"/>
+            <w:lang w:val="el-GR"/>
+          </w:rPr>
+          <w:t>.</w:t>
+        </w:r>
+        <w:r>
+          <w:rPr>
+            <w:rStyle w:val="Hyperlink"/>
+          </w:rPr>
+          <w:t>com</w:t>
+        </w:r>
+        <w:r>
+          <w:rPr>
+            <w:rStyle w:val="Hyperlink"/>
+            <w:lang w:val="el-GR"/>
+          </w:rPr>
+          <w:t>/</w:t>
+        </w:r>
+        <w:r>
+          <w:rPr>
+            <w:rStyle w:val="Hyperlink"/>
+          </w:rPr>
+          <w:t>poldam</w:t>
+        </w:r>
+        <w:r>
+          <w:rPr>
+            <w:rStyle w:val="Hyperlink"/>
+            <w:lang w:val="el-GR"/>
+          </w:rPr>
+          <w:t>/</w:t>
+        </w:r>
+        <w:r>
+          <w:rPr>
+            <w:rStyle w:val="Hyperlink"/>
+          </w:rPr>
+          <w:t>csym</w:t>
+        </w:r>
+        <w:r>
+          <w:rPr>
+            <w:rStyle w:val="Hyperlink"/>
+            <w:lang w:val="el-GR"/>
+          </w:rPr>
+          <w:t>019_</w:t>
+        </w:r>
+        <w:r>
+          <w:rPr>
+            <w:rStyle w:val="Hyperlink"/>
+          </w:rPr>
+          <w:t>assignment</w:t>
+        </w:r>
+        <w:r>
+          <w:rPr>
+            <w:rStyle w:val="Hyperlink"/>
+            <w:lang w:val="el-GR"/>
+          </w:rPr>
+          <w:t>_2024</w:t>
+        </w:r>
+      </w:hyperlink>
     </w:p>
     <w:p>
-      <w:r>
-        <w:t>https://youtu.be/Hziaktjf8zM</w:t>
-      </w:r>
+      <w:pPr>
+        <w:spacing w:after="0"/>
+        <w:rPr>
+          <w:lang w:val="el-GR"/>
+        </w:rPr>
+      </w:pPr>
     </w:p>
     <w:p>
       <w:pPr>
+        <w:spacing w:after="0"/>
+      </w:pPr>
+      <w:r>
         <w:rPr>
           <w:b/>
           <w:bCs/>
-          <w:lang w:val="el-GR"/>
-        </w:rPr>
-      </w:pPr>
+        </w:rPr>
+        <w:t>USER TO LOGIN:</w:t>
+      </w:r>
+      <w:r>
+        <w:br/>
+      </w:r>
       <w:r>
         <w:rPr>
           <w:b/>
           <w:bCs/>
-          <w:lang w:val="el-GR"/>
-        </w:rPr>
-        <w:t>Έλεγχος</w:t>
-      </w:r>
+        </w:rPr>
+        <w:t>Email</w:t>
+      </w:r>
+      <w:r>
+        <w:t>: guest@task2.uk</w:t>
+      </w:r>
+    </w:p>
+    <w:p>
+      <w:pPr>
+        <w:spacing w:after="0"/>
+      </w:pPr>
       <w:r>
         <w:rPr>
           <w:b/>
           <w:bCs/>
           <w:lang w:val="el-GR"/>
         </w:rPr>
-        <w:t xml:space="preserve"> </w:t>
-      </w:r>
-      <w:r>
-        <w:rPr>
-          <w:b/>
-          <w:bCs/>
-          <w:lang w:val="el-GR"/>
-        </w:rPr>
-        <w:t>έκδοσης</w:t>
-      </w:r>
-      <w:r>
-        <w:rPr>
-          <w:b/>
-          <w:bCs/>
-          <w:lang w:val="el-GR"/>
-        </w:rPr>
-        <w:t xml:space="preserve"> (</w:t>
-      </w:r>
-      <w:r>
-        <w:rPr>
-          <w:b/>
-          <w:bCs/>
-        </w:rPr>
-        <w:t>GitHub</w:t>
-      </w:r>
-      <w:r>
-        <w:rPr>
-          <w:b/>
-          <w:bCs/>
-          <w:lang w:val="el-GR"/>
-        </w:rPr>
-        <w:t>):</w:t>
+        <w:t>Password</w:t>
+      </w:r>
+      <w:r>
+        <w:rPr>
+          <w:lang w:val="el-GR"/>
+        </w:rPr>
+        <w:t>: password</w:t>
       </w:r>
     </w:p>
     <w:p>
       <w:pPr>
-        <w:rPr>
-          <w:lang w:val="el-GR"/>
-        </w:rPr>
-      </w:pPr>
-      <w:r>
-        <w:t>https</w:t>
-      </w:r>
-      <w:r>
-        <w:rPr>
-          <w:lang w:val="el-GR"/>
-        </w:rPr>
-        <w:t>://</w:t>
-      </w:r>
-      <w:proofErr w:type="spellStart"/>
-      <w:r>
-        <w:t>github</w:t>
-      </w:r>
-      <w:proofErr w:type="spellEnd"/>
-      <w:r>
-        <w:rPr>
-          <w:lang w:val="el-GR"/>
-        </w:rPr>
-        <w:t>.</w:t>
-      </w:r>
-      <w:r>
-        <w:t>com</w:t>
-      </w:r>
-      <w:r>
-        <w:rPr>
-          <w:lang w:val="el-GR"/>
-        </w:rPr>
-        <w:t>/</w:t>
-      </w:r>
-      <w:proofErr w:type="spellStart"/>
-      <w:r>
-        <w:t>poldam</w:t>
-      </w:r>
-      <w:proofErr w:type="spellEnd"/>
-      <w:r>
-        <w:rPr>
-          <w:lang w:val="el-GR"/>
-        </w:rPr>
-        <w:t>/</w:t>
-      </w:r>
-      <w:proofErr w:type="spellStart"/>
-      <w:r>
-        <w:t>csym</w:t>
-      </w:r>
-      <w:proofErr w:type="spellEnd"/>
-      <w:r>
-        <w:rPr>
-          <w:lang w:val="el-GR"/>
-        </w:rPr>
-        <w:t>019_</w:t>
-      </w:r>
-      <w:r>
-        <w:t>assignment</w:t>
-      </w:r>
-      <w:r>
-        <w:rPr>
-          <w:lang w:val="el-GR"/>
-        </w:rPr>
-        <w:t>_2024</w:t>
-      </w:r>
+        <w:spacing w:after="0"/>
+      </w:pPr>
     </w:p>
     <w:p>
       <w:pPr>
@@ -563,12 +666,563 @@
           <w:ilvl w:val="0"/>
           <w:numId w:val="11"/>
         </w:numPr>
-      </w:pPr>
-      <w:r>
-        <w:rPr>
-          <w:lang w:val="el-GR"/>
-        </w:rPr>
-        <w:t xml:space="preserve">Αρχείο </w:t>
+        <w:rPr>
+          <w:lang w:val="el-GR"/>
+        </w:rPr>
+      </w:pPr>
+      <w:r>
+        <w:rPr>
+          <w:lang w:val="el-GR"/>
+        </w:rPr>
+        <w:t xml:space="preserve">Μόνο εξουσιοδοτημένοι χρήστες μπορούν να χρησιμοποιούν την εφαρμογή. </w:t>
+      </w:r>
+      <w:r>
+        <w:rPr>
+          <w:lang w:val="el-GR"/>
+        </w:rPr>
+        <w:t xml:space="preserve">Η αποθήκευση των κωδικών γίνεται με </w:t>
+      </w:r>
+      <w:r>
+        <w:t>hash.</w:t>
+      </w:r>
+    </w:p>
+    <w:p>
+      <w:pPr>
+        <w:pStyle w:val="ListParagraph"/>
+        <w:numPr>
+          <w:ilvl w:val="0"/>
+          <w:numId w:val="11"/>
+        </w:numPr>
+        <w:rPr>
+          <w:lang w:val="el-GR"/>
+        </w:rPr>
+      </w:pPr>
+      <w:r>
+        <w:rPr>
+          <w:lang w:val="el-GR"/>
+        </w:rPr>
+        <w:t>Εισαγωγή μαθήματος</w:t>
+      </w:r>
+    </w:p>
+    <w:p>
+      <w:pPr>
+        <w:pStyle w:val="ListParagraph"/>
+        <w:numPr>
+          <w:ilvl w:val="0"/>
+          <w:numId w:val="11"/>
+        </w:numPr>
+        <w:rPr>
+          <w:lang w:val="el-GR"/>
+        </w:rPr>
+      </w:pPr>
+      <w:r>
+        <w:rPr>
+          <w:lang w:val="el-GR"/>
+        </w:rPr>
+        <w:t>Αλλαγή μαθήματος</w:t>
+      </w:r>
+    </w:p>
+    <w:p>
+      <w:pPr>
+        <w:pStyle w:val="ListParagraph"/>
+        <w:numPr>
+          <w:ilvl w:val="0"/>
+          <w:numId w:val="11"/>
+        </w:numPr>
+        <w:rPr>
+          <w:lang w:val="el-GR"/>
+        </w:rPr>
+      </w:pPr>
+      <w:r>
+        <w:rPr>
+          <w:lang w:val="el-GR"/>
+        </w:rPr>
+        <w:t>Διαγραφή μαθήματος</w:t>
+      </w:r>
+    </w:p>
+    <w:p>
+      <w:pPr>
+        <w:pStyle w:val="ListParagraph"/>
+        <w:numPr>
+          <w:ilvl w:val="0"/>
+          <w:numId w:val="11"/>
+        </w:numPr>
+        <w:rPr>
+          <w:lang w:val="el-GR"/>
+        </w:rPr>
+      </w:pPr>
+      <w:r>
+        <w:rPr>
+          <w:lang w:val="el-GR"/>
+        </w:rPr>
+        <w:t>Προβολή μαθήματος</w:t>
+      </w:r>
+    </w:p>
+    <w:p>
+      <w:pPr>
+        <w:pStyle w:val="ListParagraph"/>
+        <w:numPr>
+          <w:ilvl w:val="0"/>
+          <w:numId w:val="11"/>
+        </w:numPr>
+      </w:pPr>
+      <w:r>
+        <w:t xml:space="preserve">Fees, Durations, Codes, FAQs, Highlights, Modules </w:t>
+      </w:r>
+      <w:r>
+        <w:rPr>
+          <w:lang w:val="el-GR"/>
+        </w:rPr>
+        <w:t>προσθαφαιρούνται</w:t>
+      </w:r>
+      <w:r>
+        <w:t xml:space="preserve"> </w:t>
+      </w:r>
+      <w:r>
+        <w:rPr>
+          <w:lang w:val="el-GR"/>
+        </w:rPr>
+        <w:t>δυναμικά</w:t>
+      </w:r>
+      <w:r>
+        <w:t xml:space="preserve"> </w:t>
+      </w:r>
+      <w:r>
+        <w:rPr>
+          <w:lang w:val="el-GR"/>
+        </w:rPr>
+        <w:t>για</w:t>
+      </w:r>
+      <w:r>
+        <w:t xml:space="preserve"> </w:t>
+      </w:r>
+      <w:r>
+        <w:rPr>
+          <w:lang w:val="el-GR"/>
+        </w:rPr>
+        <w:t>κάθε</w:t>
+      </w:r>
+      <w:r>
+        <w:t xml:space="preserve"> </w:t>
+      </w:r>
+      <w:r>
+        <w:t xml:space="preserve">Course. </w:t>
+      </w:r>
+      <w:r>
+        <w:rPr>
+          <w:lang w:val="el-GR"/>
+        </w:rPr>
+        <w:t xml:space="preserve">Η φόρμα αποτελείται από τρία </w:t>
+      </w:r>
+      <w:r>
+        <w:t>tabs</w:t>
+      </w:r>
+      <w:r>
+        <w:rPr>
+          <w:lang w:val="el-GR"/>
+        </w:rPr>
+        <w:t>.</w:t>
+      </w:r>
+    </w:p>
+    <w:p>
+      <w:pPr>
+        <w:pStyle w:val="ListParagraph"/>
+        <w:numPr>
+          <w:ilvl w:val="0"/>
+          <w:numId w:val="11"/>
+        </w:numPr>
+        <w:rPr>
+          <w:lang w:val="el-GR"/>
+        </w:rPr>
+      </w:pPr>
+      <w:r>
+        <w:rPr>
+          <w:lang w:val="el-GR"/>
+        </w:rPr>
+        <w:t>Προβολή πίνακα μαθημάτων ταξινομημένο με βάση τον τίτλο του μαθήματος (</w:t>
+      </w:r>
+      <w:r>
+        <w:t>Course</w:t>
+      </w:r>
+      <w:r>
+        <w:rPr>
+          <w:lang w:val="el-GR"/>
+        </w:rPr>
+        <w:t>)</w:t>
+      </w:r>
+    </w:p>
+    <w:p>
+      <w:pPr>
+        <w:pStyle w:val="ListParagraph"/>
+        <w:numPr>
+          <w:ilvl w:val="0"/>
+          <w:numId w:val="11"/>
+        </w:numPr>
+        <w:rPr>
+          <w:lang w:val="el-GR"/>
+        </w:rPr>
+      </w:pPr>
+      <w:r>
+        <w:rPr>
+          <w:lang w:val="el-GR"/>
+        </w:rPr>
+        <w:t xml:space="preserve">Όλα τα δεδομένα του μαθήματος αποθηκεύονται σε μια βάση δεδομένων που βρίσκεται σε </w:t>
+      </w:r>
+      <w:r>
+        <w:t>web</w:t>
+      </w:r>
+      <w:r>
+        <w:rPr>
+          <w:lang w:val="el-GR"/>
+        </w:rPr>
+        <w:t xml:space="preserve"> </w:t>
+      </w:r>
+      <w:r>
+        <w:t>server</w:t>
+      </w:r>
+      <w:r>
+        <w:rPr>
+          <w:lang w:val="el-GR"/>
+        </w:rPr>
+        <w:t xml:space="preserve"> (</w:t>
+      </w:r>
+      <w:r>
+        <w:t>XAMPP</w:t>
+      </w:r>
+      <w:r>
+        <w:rPr>
+          <w:lang w:val="el-GR"/>
+        </w:rPr>
+        <w:t xml:space="preserve"> </w:t>
+      </w:r>
+      <w:r>
+        <w:t>in</w:t>
+      </w:r>
+      <w:r>
+        <w:rPr>
+          <w:lang w:val="el-GR"/>
+        </w:rPr>
+        <w:t xml:space="preserve"> </w:t>
+      </w:r>
+      <w:r>
+        <w:t>Windows</w:t>
+      </w:r>
+      <w:r>
+        <w:rPr>
+          <w:lang w:val="el-GR"/>
+        </w:rPr>
+        <w:t xml:space="preserve"> </w:t>
+      </w:r>
+      <w:r>
+        <w:t>for</w:t>
+      </w:r>
+      <w:r>
+        <w:rPr>
+          <w:lang w:val="el-GR"/>
+        </w:rPr>
+        <w:t xml:space="preserve"> </w:t>
+      </w:r>
+      <w:r>
+        <w:t>development</w:t>
+      </w:r>
+      <w:r>
+        <w:rPr>
+          <w:lang w:val="el-GR"/>
+        </w:rPr>
+        <w:t>)</w:t>
+      </w:r>
+      <w:r>
+        <w:rPr>
+          <w:lang w:val="el-GR"/>
+        </w:rPr>
+        <w:t>.</w:t>
+      </w:r>
+    </w:p>
+    <w:p>
+      <w:pPr>
+        <w:pStyle w:val="ListParagraph"/>
+        <w:numPr>
+          <w:ilvl w:val="0"/>
+          <w:numId w:val="11"/>
+        </w:numPr>
+        <w:rPr>
+          <w:lang w:val="el-GR"/>
+        </w:rPr>
+      </w:pPr>
+      <w:r>
+        <w:rPr>
+          <w:lang w:val="el-GR"/>
+        </w:rPr>
+        <w:t xml:space="preserve">Τα δεδομένα </w:t>
+      </w:r>
+      <w:r>
+        <w:rPr>
+          <w:lang w:val="el-GR"/>
+        </w:rPr>
+        <w:t xml:space="preserve">εισάγονται ή αφαιρούνται </w:t>
+      </w:r>
+      <w:r>
+        <w:rPr>
+          <w:lang w:val="el-GR"/>
+        </w:rPr>
+        <w:t xml:space="preserve">από τη βάση δεδομένων αποθήκευσης </w:t>
+      </w:r>
+      <w:r>
+        <w:rPr>
+          <w:lang w:val="el-GR"/>
+        </w:rPr>
+        <w:t>(</w:t>
+      </w:r>
+      <w:r>
+        <w:t>MySQL</w:t>
+      </w:r>
+      <w:r>
+        <w:rPr>
+          <w:lang w:val="el-GR"/>
+        </w:rPr>
+        <w:t xml:space="preserve">) </w:t>
+      </w:r>
+      <w:r>
+        <w:rPr>
+          <w:lang w:val="el-GR"/>
+        </w:rPr>
+        <w:t xml:space="preserve">χρησιμοποιώντας </w:t>
+      </w:r>
+      <w:r>
+        <w:t>PHP</w:t>
+      </w:r>
+      <w:r>
+        <w:rPr>
+          <w:lang w:val="el-GR"/>
+        </w:rPr>
+        <w:t xml:space="preserve"> και </w:t>
+      </w:r>
+      <w:r>
+        <w:t>SQL</w:t>
+      </w:r>
+      <w:r>
+        <w:rPr>
+          <w:lang w:val="el-GR"/>
+        </w:rPr>
+        <w:t>.</w:t>
+      </w:r>
+    </w:p>
+    <w:p>
+      <w:pPr>
+        <w:pStyle w:val="ListParagraph"/>
+        <w:numPr>
+          <w:ilvl w:val="0"/>
+          <w:numId w:val="11"/>
+        </w:numPr>
+        <w:rPr>
+          <w:lang w:val="el-GR"/>
+        </w:rPr>
+      </w:pPr>
+      <w:r>
+        <w:rPr>
+          <w:b/>
+          <w:bCs/>
+          <w:lang w:val="el-GR"/>
+        </w:rPr>
+        <w:t>Αναφορά μαθήματος από το μενού της παρεχόμενης διεπαφής ιστού</w:t>
+      </w:r>
+      <w:r>
+        <w:rPr>
+          <w:b/>
+          <w:bCs/>
+          <w:lang w:val="el-GR"/>
+        </w:rPr>
+        <w:t>.</w:t>
+      </w:r>
+    </w:p>
+    <w:p>
+      <w:pPr>
+        <w:pStyle w:val="ListParagraph"/>
+        <w:numPr>
+          <w:ilvl w:val="0"/>
+          <w:numId w:val="11"/>
+        </w:numPr>
+        <w:rPr>
+          <w:lang w:val="el-GR"/>
+        </w:rPr>
+      </w:pPr>
+      <w:r>
+        <w:rPr>
+          <w:lang w:val="el-GR"/>
+        </w:rPr>
+        <w:t xml:space="preserve">Επιλογή μαθημάτων από τον πίνακα με χρήση </w:t>
+      </w:r>
+      <w:r>
+        <w:t>checkboxes</w:t>
+      </w:r>
+    </w:p>
+    <w:p>
+      <w:pPr>
+        <w:pStyle w:val="ListParagraph"/>
+        <w:numPr>
+          <w:ilvl w:val="0"/>
+          <w:numId w:val="11"/>
+        </w:numPr>
+        <w:rPr>
+          <w:lang w:val="el-GR"/>
+        </w:rPr>
+      </w:pPr>
+      <w:r>
+        <w:rPr>
+          <w:lang w:val="el-GR"/>
+        </w:rPr>
+        <w:lastRenderedPageBreak/>
+        <w:t xml:space="preserve">Δυνατότητα επιλογής/μη-επιλογής όλων με ένα κεντρικό </w:t>
+      </w:r>
+      <w:r>
+        <w:t>checkbox</w:t>
+      </w:r>
+    </w:p>
+    <w:p>
+      <w:pPr>
+        <w:pStyle w:val="ListParagraph"/>
+        <w:numPr>
+          <w:ilvl w:val="0"/>
+          <w:numId w:val="11"/>
+        </w:numPr>
+        <w:rPr>
+          <w:lang w:val="el-GR"/>
+        </w:rPr>
+      </w:pPr>
+      <w:r>
+        <w:rPr>
+          <w:lang w:val="el-GR"/>
+        </w:rPr>
+        <w:t>Δημιουργία</w:t>
+      </w:r>
+      <w:r>
+        <w:rPr>
+          <w:lang w:val="el-GR"/>
+        </w:rPr>
+        <w:t xml:space="preserve"> </w:t>
+      </w:r>
+      <w:r>
+        <w:t>pie</w:t>
+      </w:r>
+      <w:r>
+        <w:rPr>
+          <w:lang w:val="el-GR"/>
+        </w:rPr>
+        <w:t>/</w:t>
+      </w:r>
+      <w:r>
+        <w:t>bar</w:t>
+      </w:r>
+      <w:r>
+        <w:rPr>
+          <w:lang w:val="el-GR"/>
+        </w:rPr>
+        <w:t xml:space="preserve"> </w:t>
+      </w:r>
+      <w:r>
+        <w:t>charts</w:t>
+      </w:r>
+      <w:r>
+        <w:rPr>
+          <w:lang w:val="el-GR"/>
+        </w:rPr>
+        <w:t xml:space="preserve"> </w:t>
+      </w:r>
+      <w:r>
+        <w:rPr>
+          <w:lang w:val="el-GR"/>
+        </w:rPr>
+        <w:t xml:space="preserve">με χρήση της βιβλιοθήκης </w:t>
+      </w:r>
+      <w:r>
+        <w:t>Charts</w:t>
+      </w:r>
+      <w:r>
+        <w:rPr>
+          <w:lang w:val="el-GR"/>
+        </w:rPr>
+        <w:t>.</w:t>
+      </w:r>
+      <w:r>
+        <w:t>js</w:t>
+      </w:r>
+    </w:p>
+    <w:p>
+      <w:pPr>
+        <w:pStyle w:val="ListParagraph"/>
+        <w:numPr>
+          <w:ilvl w:val="0"/>
+          <w:numId w:val="11"/>
+        </w:numPr>
+        <w:rPr>
+          <w:lang w:val="el-GR"/>
+        </w:rPr>
+      </w:pPr>
+      <w:r>
+        <w:t>Dump</w:t>
+      </w:r>
+      <w:r>
+        <w:rPr>
+          <w:lang w:val="el-GR"/>
+        </w:rPr>
+        <w:t>.</w:t>
+      </w:r>
+      <w:r>
+        <w:t>sql</w:t>
+      </w:r>
+      <w:r>
+        <w:rPr>
+          <w:lang w:val="el-GR"/>
+        </w:rPr>
+        <w:t xml:space="preserve"> </w:t>
+      </w:r>
+      <w:r>
+        <w:rPr>
+          <w:lang w:val="el-GR"/>
+        </w:rPr>
+        <w:t>αρχέιο για επαναδημιουργία της βάσης.</w:t>
+      </w:r>
+    </w:p>
+    <w:p>
+      <w:pPr>
+        <w:pStyle w:val="ListParagraph"/>
+        <w:numPr>
+          <w:ilvl w:val="0"/>
+          <w:numId w:val="11"/>
+        </w:numPr>
+        <w:rPr>
+          <w:lang w:val="el-GR"/>
+        </w:rPr>
+      </w:pPr>
+      <w:r>
+        <w:rPr>
+          <w:lang w:val="el-GR"/>
+        </w:rPr>
+        <w:t xml:space="preserve">Ενότητα </w:t>
+      </w:r>
+      <w:r>
+        <w:t>LOAD</w:t>
+      </w:r>
+      <w:r>
+        <w:rPr>
+          <w:lang w:val="el-GR"/>
+        </w:rPr>
+        <w:t xml:space="preserve"> </w:t>
+      </w:r>
+      <w:r>
+        <w:t>DATA</w:t>
+      </w:r>
+      <w:r>
+        <w:rPr>
+          <w:lang w:val="el-GR"/>
+        </w:rPr>
+        <w:t xml:space="preserve"> </w:t>
+      </w:r>
+      <w:r>
+        <w:rPr>
+          <w:lang w:val="el-GR"/>
+        </w:rPr>
+        <w:t xml:space="preserve">στο μενού για τέστ με βάση τα δεδομένα που βρίσκονται στο </w:t>
       </w:r>
       <w:r>
         <w:t>course</w:t>
@@ -579,29 +1233,101 @@
         </w:rPr>
         <w:t>.</w:t>
       </w:r>
-      <w:proofErr w:type="spellStart"/>
       <w:r>
         <w:t>json</w:t>
       </w:r>
-      <w:proofErr w:type="spellEnd"/>
-      <w:r>
-        <w:rPr>
-          <w:lang w:val="el-GR"/>
-        </w:rPr>
-        <w:t xml:space="preserve"> που περιλαμβάνει όλα τα άλλα σχετικά δεδομένα για την περιγραφή ενός </w:t>
-      </w:r>
-      <w:r>
-        <w:t>Course</w:t>
-      </w:r>
-      <w:r>
-        <w:rPr>
-          <w:lang w:val="el-GR"/>
-        </w:rPr>
-        <w:t xml:space="preserve"> του πανεπιστημίου του.</w:t>
+      <w:r>
+        <w:rPr>
+          <w:lang w:val="el-GR"/>
+        </w:rPr>
+        <w:t xml:space="preserve"> </w:t>
+      </w:r>
+      <w:r>
+        <w:rPr>
+          <w:lang w:val="el-GR"/>
+        </w:rPr>
+        <w:t xml:space="preserve">του </w:t>
+      </w:r>
+      <w:r>
+        <w:t>Task</w:t>
+      </w:r>
+      <w:r>
+        <w:rPr>
+          <w:lang w:val="el-GR"/>
+        </w:rPr>
+        <w:t xml:space="preserve"> 1</w:t>
+      </w:r>
+      <w:r>
+        <w:rPr>
+          <w:lang w:val="el-GR"/>
+        </w:rPr>
+        <w:t>.</w:t>
+      </w:r>
+      <w:r>
+        <w:rPr>
+          <w:lang w:val="el-GR"/>
+        </w:rPr>
+        <w:t xml:space="preserve"> </w:t>
+      </w:r>
+    </w:p>
+    <w:p>
+      <w:pPr>
+        <w:rPr>
+          <w:lang w:val="el-GR"/>
+        </w:rPr>
+      </w:pPr>
+    </w:p>
+    <w:p>
+      <w:pPr>
+        <w:pStyle w:val="Heading1"/>
+        <w:tabs>
+          <w:tab w:val="center" w:pos="4680"/>
+        </w:tabs>
+        <w:rPr>
+          <w:b/>
+          <w:bCs/>
+          <w:u w:val="single"/>
+          <w:lang w:val="el-GR"/>
+        </w:rPr>
+      </w:pPr>
+      <w:r>
+        <w:rPr>
+          <w:b/>
+          <w:bCs/>
+          <w:u w:val="single"/>
+          <w:lang w:val="el-GR"/>
+        </w:rPr>
+        <w:t>ΔΟΚΙΜΗ ΕΦΑΡΜΟΓΗΣ</w:t>
+      </w:r>
+    </w:p>
+    <w:p>
+      <w:pPr>
+        <w:rPr>
+          <w:lang w:val="el-GR"/>
+        </w:rPr>
+      </w:pPr>
+    </w:p>
+    <w:p>
+      <w:pPr>
+        <w:pStyle w:val="Heading1"/>
+        <w:rPr>
+          <w:b/>
+          <w:bCs/>
+          <w:u w:val="single"/>
+        </w:rPr>
+      </w:pPr>
+      <w:r>
+        <w:rPr>
+          <w:b/>
+          <w:bCs/>
+          <w:u w:val="single"/>
+          <w:lang w:val="el-GR"/>
+        </w:rPr>
+        <w:t>ΚΩΔΙΚΑΣ ΕΦΑΡΜΟΓΗΣ</w:t>
       </w:r>
     </w:p>
     <w:sectPr>
-      <w:footerReference w:type="default" r:id="rId7"/>
+      <w:footerReference w:type="default" r:id="rId9"/>
       <w:pgSz w:w="12240" w:h="15840"/>
       <w:pgMar w:top="1440" w:right="1440" w:bottom="1440" w:left="1440" w:header="720" w:footer="720" w:gutter="0"/>
       <w:cols w:space="720"/>
@@ -2664,8 +3390,10 @@
     <w:rsid w:val="005D000F"/>
     <w:rsid w:val="0082331A"/>
     <w:rsid w:val="0091085A"/>
+    <w:rsid w:val="009442B5"/>
     <w:rsid w:val="00B53C4C"/>
     <w:rsid w:val="00C729E7"/>
+    <w:rsid w:val="00CA1B88"/>
     <w:rsid w:val="00E26625"/>
     <w:rsid w:val="00F90E92"/>
     <w:rsid w:val="00FD671B"/>
